--- a/ haptic-glove --username sreekar/PP/Chapter 4 - Exocentric Sensing - Proxemics.docx
+++ b/ haptic-glove --username sreekar/PP/Chapter 4 - Exocentric Sensing - Proxemics.docx
@@ -37,24 +37,22 @@
       <w:r>
         <w:t xml:space="preserve"> </w:t>
       </w:r>
-      <w:proofErr w:type="spellStart"/>
       <w:r>
         <w:t>Proxemics</w:t>
       </w:r>
-      <w:proofErr w:type="spellEnd"/>
     </w:p>
     <w:p>
       <w:pPr>
         <w:pStyle w:val="Heading1"/>
       </w:pPr>
+      <w:bookmarkStart w:id="0" w:name="_Toc247258937"/>
       <w:r>
         <w:t xml:space="preserve">4.1 </w:t>
       </w:r>
-      <w:proofErr w:type="spellStart"/>
       <w:r>
         <w:t>Proxemics</w:t>
       </w:r>
-      <w:proofErr w:type="spellEnd"/>
+      <w:bookmarkEnd w:id="0"/>
     </w:p>
     <w:p>
       <w:pPr>
@@ -72,7 +70,6 @@
         </w:rPr>
         <w:t xml:space="preserve">In behavioral psychology, influences of interpersonal distances on social interactions between people have been studied for over four decades. The term </w:t>
       </w:r>
-      <w:proofErr w:type="spellStart"/>
       <w:r>
         <w:rPr>
           <w:i/>
@@ -81,7 +78,6 @@
         </w:rPr>
         <w:t>proxemics</w:t>
       </w:r>
-      <w:proofErr w:type="spellEnd"/>
       <w:r>
         <w:rPr>
           <w:sz w:val="24"/>
@@ -145,23 +141,7 @@
           <w:sz w:val="24"/>
           <w:szCs w:val="24"/>
         </w:rPr>
-        <w:t xml:space="preserve">. The following list describes the American </w:t>
-      </w:r>
-      <w:proofErr w:type="spellStart"/>
-      <w:r>
-        <w:rPr>
-          <w:sz w:val="24"/>
-          <w:szCs w:val="24"/>
-        </w:rPr>
-        <w:t>proxemic</w:t>
-      </w:r>
-      <w:proofErr w:type="spellEnd"/>
-      <w:r>
-        <w:rPr>
-          <w:sz w:val="24"/>
-          <w:szCs w:val="24"/>
-        </w:rPr>
-        <w:t xml:space="preserve"> distances; note that such distances vary with culture and environment. </w:t>
+        <w:t xml:space="preserve">. The following list describes the American proxemic distances; note that such distances vary with culture and environment. </w:t>
       </w:r>
     </w:p>
     <w:p>
@@ -351,21 +331,12 @@
           <w:szCs w:val="24"/>
         </w:rPr>
       </w:pPr>
-      <w:proofErr w:type="spellStart"/>
-      <w:r>
-        <w:rPr>
-          <w:sz w:val="24"/>
-          <w:szCs w:val="24"/>
-        </w:rPr>
-        <w:t>Proxemics</w:t>
-      </w:r>
-      <w:proofErr w:type="spellEnd"/>
-      <w:r>
-        <w:rPr>
-          <w:sz w:val="24"/>
-          <w:szCs w:val="24"/>
-        </w:rPr>
-        <w:t xml:space="preserve"> plays a very important role in interpersonal communication, but people who are blind and visually impaired do not have access to this information. </w:t>
+      <w:r>
+        <w:rPr>
+          <w:sz w:val="24"/>
+          <w:szCs w:val="24"/>
+        </w:rPr>
+        <w:t xml:space="preserve">Proxemics plays a very important role in interpersonal communication, but people who are blind and visually impaired do not have access to this information. </w:t>
       </w:r>
       <w:r>
         <w:rPr>
@@ -421,39 +392,7 @@
           <w:sz w:val="24"/>
           <w:szCs w:val="24"/>
         </w:rPr>
-        <w:t xml:space="preserve">, Ram and </w:t>
-      </w:r>
-      <w:proofErr w:type="spellStart"/>
-      <w:r>
-        <w:rPr>
-          <w:sz w:val="24"/>
-          <w:szCs w:val="24"/>
-        </w:rPr>
-        <w:t>Sharf</w:t>
-      </w:r>
-      <w:proofErr w:type="spellEnd"/>
-      <w:r>
-        <w:rPr>
-          <w:sz w:val="24"/>
-          <w:szCs w:val="24"/>
-        </w:rPr>
-        <w:t xml:space="preserve"> introduced The People Sensor: an electronic travel aid, for individuals who are blind, designed to help detect and localize people and objects in front of the user. The distance between the user and an </w:t>
-      </w:r>
-      <w:proofErr w:type="gramStart"/>
-      <w:r>
-        <w:rPr>
-          <w:sz w:val="24"/>
-          <w:szCs w:val="24"/>
-        </w:rPr>
-        <w:t>obstacle</w:t>
-      </w:r>
-      <w:proofErr w:type="gramEnd"/>
-      <w:r>
-        <w:rPr>
-          <w:sz w:val="24"/>
-          <w:szCs w:val="24"/>
-        </w:rPr>
-        <w:t xml:space="preserve"> is found using ultrasonic sensors and communicated through the rate of short vibratory pulses, where the rate is inversely proportional to distance.</w:t>
+        <w:t>, Ram and Sharf introduced The People Sensor: an electronic travel aid, for individuals who are blind, designed to help detect and localize people and objects in front of the user. The distance between the user and an obstacle is found using ultrasonic sensors and communicated through the rate of short vibratory pulses, where the rate is inversely proportional to distance.</w:t>
       </w:r>
       <w:r>
         <w:rPr>
@@ -488,39 +427,7 @@
           <w:sz w:val="24"/>
           <w:szCs w:val="24"/>
         </w:rPr>
-        <w:t xml:space="preserve">Similar to this system, our technology uses the </w:t>
-      </w:r>
-      <w:proofErr w:type="spellStart"/>
-      <w:r>
-        <w:rPr>
-          <w:sz w:val="24"/>
-          <w:szCs w:val="24"/>
-        </w:rPr>
-        <w:t>haptic</w:t>
-      </w:r>
-      <w:proofErr w:type="spellEnd"/>
-      <w:r>
-        <w:rPr>
-          <w:sz w:val="24"/>
-          <w:szCs w:val="24"/>
-        </w:rPr>
-        <w:t xml:space="preserve"> belt described in Chapter 2 for delivering the </w:t>
-      </w:r>
-      <w:proofErr w:type="spellStart"/>
-      <w:r>
-        <w:rPr>
-          <w:sz w:val="24"/>
-          <w:szCs w:val="24"/>
-        </w:rPr>
-        <w:t>proxemics</w:t>
-      </w:r>
-      <w:proofErr w:type="spellEnd"/>
-      <w:r>
-        <w:rPr>
-          <w:sz w:val="24"/>
-          <w:szCs w:val="24"/>
-        </w:rPr>
-        <w:t xml:space="preserve"> information to an individual who is blind or visually impaired. </w:t>
+        <w:t xml:space="preserve">Similar to this system, our technology uses the haptic belt described in Chapter 2 for delivering the proxemics information to an individual who is blind or visually impaired. </w:t>
       </w:r>
     </w:p>
     <w:p>
@@ -546,23 +453,7 @@
           <w:sz w:val="24"/>
           <w:szCs w:val="24"/>
         </w:rPr>
-        <w:t xml:space="preserve">Tactile rhythms delivered using a </w:t>
-      </w:r>
-      <w:proofErr w:type="spellStart"/>
-      <w:r>
-        <w:rPr>
-          <w:sz w:val="24"/>
-          <w:szCs w:val="24"/>
-        </w:rPr>
-        <w:t>vibrotactile</w:t>
-      </w:r>
-      <w:proofErr w:type="spellEnd"/>
-      <w:r>
-        <w:rPr>
-          <w:sz w:val="24"/>
-          <w:szCs w:val="24"/>
-        </w:rPr>
-        <w:t xml:space="preserve"> belt were used in </w:t>
+        <w:t xml:space="preserve">Tactile rhythms delivered using a vibrotactile belt were used in </w:t>
       </w:r>
       <w:r>
         <w:rPr>
@@ -625,23 +516,7 @@
           <w:sz w:val="24"/>
           <w:szCs w:val="24"/>
         </w:rPr>
-        <w:t xml:space="preserve">Distinct tactile rhythms are promising for use with multidimensional </w:t>
-      </w:r>
-      <w:proofErr w:type="spellStart"/>
-      <w:r>
-        <w:rPr>
-          <w:sz w:val="24"/>
-          <w:szCs w:val="24"/>
-        </w:rPr>
-        <w:t>tactons</w:t>
-      </w:r>
-      <w:proofErr w:type="spellEnd"/>
-      <w:r>
-        <w:rPr>
-          <w:sz w:val="24"/>
-          <w:szCs w:val="24"/>
-        </w:rPr>
-        <w:t xml:space="preserve"> </w:t>
+        <w:t xml:space="preserve">Distinct tactile rhythms are promising for use with multidimensional tactons </w:t>
       </w:r>
       <w:r>
         <w:rPr>
@@ -844,12 +719,14 @@
       <w:pPr>
         <w:pStyle w:val="Heading1"/>
       </w:pPr>
+      <w:bookmarkStart w:id="1" w:name="_Toc247258938"/>
       <w:r>
         <w:t xml:space="preserve">4.2 </w:t>
       </w:r>
       <w:r>
         <w:t>Conceptual Framework</w:t>
       </w:r>
+      <w:bookmarkEnd w:id="1"/>
     </w:p>
     <w:p>
       <w:pPr>
@@ -879,39 +756,7 @@
           <w:sz w:val="24"/>
           <w:szCs w:val="24"/>
         </w:rPr>
-        <w:t xml:space="preserve">, the output of the face detection process (indicated by a green rectangle on the image) provided by the Social Interaction Assistant is directly coupled with the </w:t>
-      </w:r>
-      <w:proofErr w:type="spellStart"/>
-      <w:r>
-        <w:rPr>
-          <w:sz w:val="24"/>
-          <w:szCs w:val="24"/>
-        </w:rPr>
-        <w:t>haptic</w:t>
-      </w:r>
-      <w:proofErr w:type="spellEnd"/>
-      <w:r>
-        <w:rPr>
-          <w:sz w:val="24"/>
-          <w:szCs w:val="24"/>
-        </w:rPr>
-        <w:t xml:space="preserve"> belt. Every frame in the video sequence captured by the Social Interaction Assistant is divided into 7 regions. After face detection, the region to which the top-left corner of the face detection output belongs is identified (as shown by the star in Figure 3). This region directly corresponds to the </w:t>
-      </w:r>
-      <w:proofErr w:type="spellStart"/>
-      <w:r>
-        <w:rPr>
-          <w:sz w:val="24"/>
-          <w:szCs w:val="24"/>
-        </w:rPr>
-        <w:t>tactor</w:t>
-      </w:r>
-      <w:proofErr w:type="spellEnd"/>
-      <w:r>
-        <w:rPr>
-          <w:sz w:val="24"/>
-          <w:szCs w:val="24"/>
-        </w:rPr>
-        <w:t xml:space="preserve"> on the belt that needs to be activated to indicate the direction of the person with respect to the user. To this end, a control byte is used to communicate between the software and the hardware components of the system. Regions 1 through 7 are coded into 7 bits on the parallel port of a PC. Depending on the location of the face image, the corresponding bit is set to 1. The software also controls the duration of the vibration by using timers. The duration of a vibration indicates the distance between the user and the person in his or her visual field. The longer the vibration, the closer the people are, which is estimated by the face image size determined during the face detection process.</w:t>
+        <w:t>, the output of the face detection process (indicated by a green rectangle on the image) provided by the Social Interaction Assistant is directly coupled with the haptic belt. Every frame in the video sequence captured by the Social Interaction Assistant is divided into 7 regions. After face detection, the region to which the top-left corner of the face detection output belongs is identified (as shown by the star in Figure 3). This region directly corresponds to the tactor on the belt that needs to be activated to indicate the direction of the person with respect to the user. To this end, a control byte is used to communicate between the software and the hardware components of the system. Regions 1 through 7 are coded into 7 bits on the parallel port of a PC. Depending on the location of the face image, the corresponding bit is set to 1. The software also controls the duration of the vibration by using timers. The duration of a vibration indicates the distance between the user and the person in his or her visual field. The longer the vibration, the closer the people are, which is estimated by the face image size determined during the face detection process.</w:t>
       </w:r>
     </w:p>
     <w:p>
@@ -937,23 +782,7 @@
           <w:sz w:val="24"/>
           <w:szCs w:val="24"/>
         </w:rPr>
-        <w:t xml:space="preserve">An overall perspective of the system and its process flow is given below. When a user encounters a person in his or her field of view, the face is detected and recognized (if the person is not in the face database, the user can add it). The delivery of information comprises two steps: Firstly, the identity of the person is audibly communicated to the user (we are currently investigating the use of </w:t>
-      </w:r>
-      <w:proofErr w:type="spellStart"/>
-      <w:r>
-        <w:rPr>
-          <w:sz w:val="24"/>
-          <w:szCs w:val="24"/>
-        </w:rPr>
-        <w:t>tactons</w:t>
-      </w:r>
-      <w:proofErr w:type="spellEnd"/>
-      <w:r>
-        <w:rPr>
-          <w:sz w:val="24"/>
-          <w:szCs w:val="24"/>
-        </w:rPr>
-        <w:t xml:space="preserve"> </w:t>
+        <w:t xml:space="preserve">An overall perspective of the system and its process flow is given below. When a user encounters a person in his or her field of view, the face is detected and recognized (if the person is not in the face database, the user can add it). The delivery of information comprises two steps: Firstly, the identity of the person is audibly communicated to the user (we are currently investigating the use of tactons </w:t>
       </w:r>
       <w:r>
         <w:rPr>
@@ -986,16 +815,8 @@
         <w:rPr>
           <w:sz w:val="24"/>
         </w:rPr>
-        <w:t>[6</w:t>
-      </w:r>
-      <w:proofErr w:type="gramStart"/>
-      <w:r>
-        <w:rPr>
-          <w:sz w:val="24"/>
-        </w:rPr>
-        <w:t>]</w:t>
-      </w:r>
-      <w:proofErr w:type="gramEnd"/>
+        <w:t>[6]</w:t>
+      </w:r>
       <w:r>
         <w:rPr>
           <w:b/>
@@ -1052,39 +873,7 @@
           <w:sz w:val="24"/>
           <w:szCs w:val="24"/>
         </w:rPr>
-        <w:t xml:space="preserve"> to convey identities through touch, but this is part of future work). Secondly, the location of the person is conveyed through a </w:t>
-      </w:r>
-      <w:proofErr w:type="spellStart"/>
-      <w:r>
-        <w:rPr>
-          <w:sz w:val="24"/>
-          <w:szCs w:val="24"/>
-        </w:rPr>
-        <w:t>vibrotactile</w:t>
-      </w:r>
-      <w:proofErr w:type="spellEnd"/>
-      <w:r>
-        <w:rPr>
-          <w:sz w:val="24"/>
-          <w:szCs w:val="24"/>
-        </w:rPr>
-        <w:t xml:space="preserve"> cue in the </w:t>
-      </w:r>
-      <w:proofErr w:type="spellStart"/>
-      <w:r>
-        <w:rPr>
-          <w:sz w:val="24"/>
-          <w:szCs w:val="24"/>
-        </w:rPr>
-        <w:t>haptic</w:t>
-      </w:r>
-      <w:proofErr w:type="spellEnd"/>
-      <w:r>
-        <w:rPr>
-          <w:sz w:val="24"/>
-          <w:szCs w:val="24"/>
-        </w:rPr>
-        <w:t xml:space="preserve"> belt, where the location of the vibration indicates the direction of the person and the duration of vibration indicates the distance between the person and the user. Based on user preference, this information can be repeatedly conveyed with every captured frame, or just when the direction or distance of the person has changed. The presence of multiple people in the visual field is not problematic as long as faces are not occluded and can be detected and recognized by the Social Interaction Assistant. We are currently investigating how to effectively and efficiently communicate non-verbal communication cues when the user is interacting with more than one person.</w:t>
+        <w:t xml:space="preserve"> to convey identities through touch, but this is part of future work). Secondly, the location of the person is conveyed through a vibrotactile cue in the haptic belt, where the location of the vibration indicates the direction of the person and the duration of vibration indicates the distance between the person and the user. Based on user preference, this information can be repeatedly conveyed with every captured frame, or just when the direction or distance of the person has changed. The presence of multiple people in the visual field is not problematic as long as faces are not occluded and can be detected and recognized by the Social Interaction Assistant. We are currently investigating how to effectively and efficiently communicate non-verbal communication cues when the user is interacting with more than one person.</w:t>
       </w:r>
     </w:p>
     <w:p>
@@ -1111,39 +900,7 @@
           <w:sz w:val="24"/>
           <w:szCs w:val="24"/>
         </w:rPr>
-        <w:t xml:space="preserve">In this chapter we introduce the sensing and the delivery end of the system that can deliver </w:t>
-      </w:r>
-      <w:proofErr w:type="spellStart"/>
-      <w:r>
-        <w:rPr>
-          <w:sz w:val="24"/>
-          <w:szCs w:val="24"/>
-        </w:rPr>
-        <w:t>proxemics</w:t>
-      </w:r>
-      <w:proofErr w:type="spellEnd"/>
-      <w:r>
-        <w:rPr>
-          <w:sz w:val="24"/>
-          <w:szCs w:val="24"/>
-        </w:rPr>
-        <w:t xml:space="preserve"> information to an individual who is blind or visually impaired. From the sensing end, we describe a face detection methodology that is capable of identifying exact boundaries of the face region through which we model the distance of the interaction partner from the person who is using the device. From the delivery end, we describe user tests that were conducted to determine the use of </w:t>
-      </w:r>
-      <w:proofErr w:type="spellStart"/>
-      <w:r>
-        <w:rPr>
-          <w:sz w:val="24"/>
-          <w:szCs w:val="24"/>
-        </w:rPr>
-        <w:t>tactons</w:t>
-      </w:r>
-      <w:proofErr w:type="spellEnd"/>
-      <w:r>
-        <w:rPr>
-          <w:sz w:val="24"/>
-          <w:szCs w:val="24"/>
-        </w:rPr>
-        <w:t xml:space="preserve"> for conveying direction and distance information.</w:t>
+        <w:t>In this chapter we introduce the sensing and the delivery end of the system that can deliver proxemics information to an individual who is blind or visually impaired. From the sensing end, we describe a face detection methodology that is capable of identifying exact boundaries of the face region through which we model the distance of the interaction partner from the person who is using the device. From the delivery end, we describe user tests that were conducted to determine the use of tactons for conveying direction and distance information.</w:t>
       </w:r>
     </w:p>
     <w:p>
@@ -1179,7 +936,7 @@
               <o:lock v:ext="edit" text="t"/>
             </v:shape>
             <v:shape id="_x0000_s1028" type="#_x0000_t75" style="position:absolute;left:6675;top:2005;width:4005;height:5127">
-              <v:imagedata r:id="rId5" o:title=""/>
+              <v:imagedata r:id="rId8" o:title=""/>
             </v:shape>
             <w10:wrap type="none"/>
             <w10:anchorlock/>
@@ -1225,9 +982,11 @@
       <w:pPr>
         <w:pStyle w:val="Heading1"/>
       </w:pPr>
+      <w:bookmarkStart w:id="2" w:name="_Toc247258939"/>
       <w:r>
         <w:t>4.3 Accurate Face Detection through the Wearable Camera</w:t>
       </w:r>
+      <w:bookmarkEnd w:id="2"/>
     </w:p>
     <w:p>
       <w:pPr>
@@ -1299,25 +1058,7 @@
           <w:sz w:val="24"/>
           <w:szCs w:val="24"/>
         </w:rPr>
-        <w:t xml:space="preserve"> face detection algorithm whose popularity is boosted of by its availability in the open source computer vision library, </w:t>
-      </w:r>
-      <w:proofErr w:type="spellStart"/>
-      <w:r>
-        <w:rPr>
-          <w:rFonts w:ascii="Times New Roman" w:hAnsi="Times New Roman" w:cs="Times New Roman"/>
-          <w:sz w:val="24"/>
-          <w:szCs w:val="24"/>
-        </w:rPr>
-        <w:t>OpenCV</w:t>
-      </w:r>
-      <w:proofErr w:type="spellEnd"/>
-      <w:r>
-        <w:rPr>
-          <w:rFonts w:ascii="Times New Roman" w:hAnsi="Times New Roman" w:cs="Times New Roman"/>
-          <w:sz w:val="24"/>
-          <w:szCs w:val="24"/>
-        </w:rPr>
-        <w:t xml:space="preserve">. Other popular face detection algorithms are identified in </w:t>
+        <w:t xml:space="preserve"> face detection algorithm whose popularity is boosted of by its availability in the open source computer vision library, OpenCV. Other popular face detection algorithms are identified in </w:t>
       </w:r>
       <w:r>
         <w:rPr>
@@ -1474,7 +1215,7 @@
                     <pic:cNvPicPr/>
                   </pic:nvPicPr>
                   <pic:blipFill>
-                    <a:blip r:embed="rId6" cstate="print"/>
+                    <a:blip r:embed="rId9" cstate="print"/>
                     <a:stretch>
                       <a:fillRect/>
                     </a:stretch>
@@ -1574,19 +1315,11 @@
         </w:rPr>
         <w:t xml:space="preserve"> </w:t>
       </w:r>
-      <w:proofErr w:type="spellStart"/>
-      <w:r>
-        <w:rPr>
-          <w:sz w:val="24"/>
-        </w:rPr>
-        <w:t>subimages</w:t>
-      </w:r>
-      <w:proofErr w:type="spellEnd"/>
-      <w:r>
-        <w:rPr>
-          <w:sz w:val="24"/>
-        </w:rPr>
-        <w:t>. However, this simple approach often fails to distinguish</w:t>
+      <w:r>
+        <w:rPr>
+          <w:sz w:val="24"/>
+        </w:rPr>
+        <w:t>subimages. However, this simple approach often fails to distinguish</w:t>
       </w:r>
       <w:r>
         <w:rPr>
@@ -1610,21 +1343,7 @@
         <w:rPr>
           <w:sz w:val="24"/>
         </w:rPr>
-        <w:t xml:space="preserve">the cropping box precisely </w:t>
-      </w:r>
-      <w:proofErr w:type="gramStart"/>
-      <w:r>
-        <w:rPr>
-          <w:sz w:val="24"/>
-        </w:rPr>
-        <w:t>around</w:t>
-      </w:r>
-      <w:proofErr w:type="gramEnd"/>
-      <w:r>
-        <w:rPr>
-          <w:sz w:val="24"/>
-        </w:rPr>
-        <w:t xml:space="preserve"> the detected face. This produces a</w:t>
+        <w:t>the cropping box precisely around the detected face. This produces a</w:t>
       </w:r>
       <w:r>
         <w:rPr>
@@ -1911,7 +1630,7 @@
                     <pic:cNvPicPr/>
                   </pic:nvPicPr>
                   <pic:blipFill>
-                    <a:blip r:embed="rId7" cstate="print"/>
+                    <a:blip r:embed="rId10" cstate="print"/>
                     <a:stretch>
                       <a:fillRect/>
                     </a:stretch>
@@ -1954,9 +1673,11 @@
       <w:pPr>
         <w:pStyle w:val="Heading2"/>
       </w:pPr>
+      <w:bookmarkStart w:id="3" w:name="_Toc247258940"/>
       <w:r>
         <w:t>4.3.1 Face Validation Framework:</w:t>
       </w:r>
+      <w:bookmarkEnd w:id="3"/>
     </w:p>
     <w:p>
       <w:pPr>
@@ -2070,25 +1791,7 @@
           <w:sz w:val="24"/>
           <w:szCs w:val="24"/>
         </w:rPr>
-        <w:t xml:space="preserve">) face detection outputs. The results of each random field model within the aggregate are then combined, using rules of </w:t>
-      </w:r>
-      <w:proofErr w:type="spellStart"/>
-      <w:r>
-        <w:rPr>
-          <w:rFonts w:ascii="Times New Roman" w:hAnsi="Times New Roman" w:cs="Times New Roman"/>
-          <w:sz w:val="24"/>
-          <w:szCs w:val="24"/>
-        </w:rPr>
-        <w:t>Dempster</w:t>
-      </w:r>
-      <w:proofErr w:type="spellEnd"/>
-      <w:r>
-        <w:rPr>
-          <w:rFonts w:ascii="Times New Roman" w:hAnsi="Times New Roman" w:cs="Times New Roman"/>
-          <w:sz w:val="24"/>
-          <w:szCs w:val="24"/>
-        </w:rPr>
-        <w:t xml:space="preserve">-Shafer Theory of Evidence </w:t>
+        <w:t xml:space="preserve">) face detection outputs. The results of each random field model within the aggregate are then combined, using rules of Dempster-Shafer Theory of Evidence </w:t>
       </w:r>
       <w:r>
         <w:rPr>
@@ -2167,9 +1870,11 @@
       <w:pPr>
         <w:pStyle w:val="Heading3"/>
       </w:pPr>
+      <w:bookmarkStart w:id="4" w:name="_Toc247258941"/>
       <w:r>
         <w:t>4.3.1.1 Module 1: Human Skin Tone Detector with Dynamic Background Modeler</w:t>
       </w:r>
+      <w:bookmarkEnd w:id="4"/>
     </w:p>
     <w:p>
       <w:pPr>
@@ -2186,25 +1891,7 @@
           <w:sz w:val="24"/>
           <w:szCs w:val="24"/>
         </w:rPr>
-        <w:t xml:space="preserve">Most of the skin tone detectors used for human skin color classification use prior knowledge, which is provided in the form of a parametric or non-parametric model of skin samples that are extracted from images - either manually, or through a </w:t>
-      </w:r>
-      <w:proofErr w:type="spellStart"/>
-      <w:r>
-        <w:rPr>
-          <w:rFonts w:ascii="Times New Roman" w:hAnsi="Times New Roman" w:cs="Times New Roman"/>
-          <w:sz w:val="24"/>
-          <w:szCs w:val="24"/>
-        </w:rPr>
-        <w:t>semiautomated</w:t>
-      </w:r>
-      <w:proofErr w:type="spellEnd"/>
-      <w:r>
-        <w:rPr>
-          <w:rFonts w:ascii="Times New Roman" w:hAnsi="Times New Roman" w:cs="Times New Roman"/>
-          <w:sz w:val="24"/>
-          <w:szCs w:val="24"/>
-        </w:rPr>
-        <w:t xml:space="preserve"> process. In this paper we employ such an a priori model, in combination with a dynamic background modeler, so that the skin vs. non-skin boundary is accurately determined. Accurate skin region extraction is essential </w:t>
+        <w:t xml:space="preserve">Most of the skin tone detectors used for human skin color classification use prior knowledge, which is provided in the form of a parametric or non-parametric model of skin samples that are extracted from images - either manually, or through a semiautomated process. In this paper we employ such an a priori model, in combination with a dynamic background modeler, so that the skin vs. non-skin boundary is accurately determined. Accurate skin region extraction is essential </w:t>
       </w:r>
       <w:r>
         <w:rPr>
@@ -2304,25 +1991,7 @@
           <w:sz w:val="24"/>
           <w:szCs w:val="24"/>
         </w:rPr>
-        <w:t xml:space="preserve">color. The normalized RGB (typically represented as </w:t>
-      </w:r>
-      <w:proofErr w:type="spellStart"/>
-      <w:r>
-        <w:rPr>
-          <w:rFonts w:ascii="Times New Roman" w:hAnsi="Times New Roman" w:cs="Times New Roman"/>
-          <w:sz w:val="24"/>
-          <w:szCs w:val="24"/>
-        </w:rPr>
-        <w:t>nRGB</w:t>
-      </w:r>
-      <w:proofErr w:type="spellEnd"/>
-      <w:r>
-        <w:rPr>
-          <w:rFonts w:ascii="Times New Roman" w:hAnsi="Times New Roman" w:cs="Times New Roman"/>
-          <w:sz w:val="24"/>
-          <w:szCs w:val="24"/>
-        </w:rPr>
-        <w:t>) of a pixel</w:t>
+        <w:t>color. The normalized RGB (typically represented as nRGB) of a pixel</w:t>
       </w:r>
       <w:r>
         <w:rPr>
@@ -2347,19 +2016,9 @@
           <w:sz w:val="24"/>
           <w:szCs w:val="24"/>
         </w:rPr>
-        <w:t xml:space="preserve"> </w:t>
-      </w:r>
-      <w:proofErr w:type="gramStart"/>
-      <w:r>
-        <w:rPr>
-          <w:rFonts w:ascii="Times New Roman" w:hAnsi="Times New Roman" w:cs="Times New Roman"/>
-          <w:sz w:val="24"/>
-          <w:szCs w:val="24"/>
-        </w:rPr>
-        <w:t xml:space="preserve">with </w:t>
+        <w:t xml:space="preserve"> with </w:t>
       </w:r>
       <m:oMath>
-        <w:proofErr w:type="gramEnd"/>
         <m:sSub>
           <m:sSubPr>
             <m:ctrlPr>
@@ -2759,61 +2418,7 @@
           <w:sz w:val="24"/>
           <w:szCs w:val="24"/>
         </w:rPr>
-        <w:t xml:space="preserve">components, </w:t>
-      </w:r>
-      <w:proofErr w:type="spellStart"/>
-      <w:r>
-        <w:rPr>
-          <w:rFonts w:ascii="Times New Roman" w:eastAsiaTheme="minorEastAsia" w:hAnsi="Times New Roman" w:cs="Times New Roman"/>
-          <w:sz w:val="24"/>
-          <w:szCs w:val="24"/>
-        </w:rPr>
-        <w:t>nR</w:t>
-      </w:r>
-      <w:proofErr w:type="spellEnd"/>
-      <w:r>
-        <w:rPr>
-          <w:rFonts w:ascii="Times New Roman" w:eastAsiaTheme="minorEastAsia" w:hAnsi="Times New Roman" w:cs="Times New Roman"/>
-          <w:sz w:val="24"/>
-          <w:szCs w:val="24"/>
-        </w:rPr>
-        <w:t xml:space="preserve">, </w:t>
-      </w:r>
-      <w:proofErr w:type="spellStart"/>
-      <w:r>
-        <w:rPr>
-          <w:rFonts w:ascii="Times New Roman" w:eastAsiaTheme="minorEastAsia" w:hAnsi="Times New Roman" w:cs="Times New Roman"/>
-          <w:sz w:val="24"/>
-          <w:szCs w:val="24"/>
-        </w:rPr>
-        <w:t>nG</w:t>
-      </w:r>
-      <w:proofErr w:type="spellEnd"/>
-      <w:r>
-        <w:rPr>
-          <w:rFonts w:ascii="Times New Roman" w:eastAsiaTheme="minorEastAsia" w:hAnsi="Times New Roman" w:cs="Times New Roman"/>
-          <w:sz w:val="24"/>
-          <w:szCs w:val="24"/>
-        </w:rPr>
-        <w:t xml:space="preserve"> or </w:t>
-      </w:r>
-      <w:proofErr w:type="spellStart"/>
-      <w:r>
-        <w:rPr>
-          <w:rFonts w:ascii="Times New Roman" w:eastAsiaTheme="minorEastAsia" w:hAnsi="Times New Roman" w:cs="Times New Roman"/>
-          <w:sz w:val="24"/>
-          <w:szCs w:val="24"/>
-        </w:rPr>
-        <w:t>nB</w:t>
-      </w:r>
-      <w:proofErr w:type="spellEnd"/>
-      <w:r>
-        <w:rPr>
-          <w:rFonts w:ascii="Times New Roman" w:eastAsiaTheme="minorEastAsia" w:hAnsi="Times New Roman" w:cs="Times New Roman"/>
-          <w:sz w:val="24"/>
-          <w:szCs w:val="24"/>
-        </w:rPr>
-        <w:t>, is required at any one time to describe</w:t>
+        <w:t>components, nR, nG or nB, is required at any one time to describe</w:t>
       </w:r>
       <w:r>
         <w:rPr>
@@ -3058,7 +2663,7 @@
                     <pic:cNvPicPr/>
                   </pic:nvPicPr>
                   <pic:blipFill>
-                    <a:blip r:embed="rId8" cstate="print"/>
+                    <a:blip r:embed="rId11" cstate="print"/>
                     <a:stretch>
                       <a:fillRect/>
                     </a:stretch>
@@ -3094,25 +2699,7 @@
           <w:sz w:val="24"/>
           <w:szCs w:val="24"/>
         </w:rPr>
-        <w:t xml:space="preserve">Figure 4: Skin Pixels in </w:t>
-      </w:r>
-      <w:proofErr w:type="spellStart"/>
-      <w:r>
-        <w:rPr>
-          <w:rFonts w:ascii="Times New Roman" w:eastAsiaTheme="minorEastAsia" w:hAnsi="Times New Roman" w:cs="Times New Roman"/>
-          <w:sz w:val="24"/>
-          <w:szCs w:val="24"/>
-        </w:rPr>
-        <w:t>nRGB</w:t>
-      </w:r>
-      <w:proofErr w:type="spellEnd"/>
-      <w:r>
-        <w:rPr>
-          <w:rFonts w:ascii="Times New Roman" w:eastAsiaTheme="minorEastAsia" w:hAnsi="Times New Roman" w:cs="Times New Roman"/>
-          <w:sz w:val="24"/>
-          <w:szCs w:val="24"/>
-        </w:rPr>
-        <w:t xml:space="preserve"> space</w:t>
+        <w:t>Figure 4: Skin Pixels in nRGB space</w:t>
       </w:r>
     </w:p>
     <w:p>
@@ -3147,43 +2734,7 @@
           <w:sz w:val="24"/>
           <w:szCs w:val="24"/>
         </w:rPr>
-        <w:t xml:space="preserve">tight cluster when projected on </w:t>
-      </w:r>
-      <w:proofErr w:type="spellStart"/>
-      <w:r>
-        <w:rPr>
-          <w:rFonts w:ascii="Times New Roman" w:eastAsiaTheme="minorEastAsia" w:hAnsi="Times New Roman" w:cs="Times New Roman"/>
-          <w:sz w:val="24"/>
-          <w:szCs w:val="24"/>
-        </w:rPr>
-        <w:t>nG</w:t>
-      </w:r>
-      <w:proofErr w:type="spellEnd"/>
-      <w:r>
-        <w:rPr>
-          <w:rFonts w:ascii="Times New Roman" w:eastAsiaTheme="minorEastAsia" w:hAnsi="Times New Roman" w:cs="Times New Roman"/>
-          <w:sz w:val="24"/>
-          <w:szCs w:val="24"/>
-        </w:rPr>
-        <w:t xml:space="preserve"> and </w:t>
-      </w:r>
-      <w:proofErr w:type="spellStart"/>
-      <w:r>
-        <w:rPr>
-          <w:rFonts w:ascii="Times New Roman" w:eastAsiaTheme="minorEastAsia" w:hAnsi="Times New Roman" w:cs="Times New Roman"/>
-          <w:sz w:val="24"/>
-          <w:szCs w:val="24"/>
-        </w:rPr>
-        <w:t>nB</w:t>
-      </w:r>
-      <w:proofErr w:type="spellEnd"/>
-      <w:r>
-        <w:rPr>
-          <w:rFonts w:ascii="Times New Roman" w:eastAsiaTheme="minorEastAsia" w:hAnsi="Times New Roman" w:cs="Times New Roman"/>
-          <w:sz w:val="24"/>
-          <w:szCs w:val="24"/>
-        </w:rPr>
-        <w:t xml:space="preserve"> space as shown in the</w:t>
+        <w:t>tight cluster when projected on nG and nB space as shown in the</w:t>
       </w:r>
       <w:r>
         <w:rPr>
@@ -3350,18 +2901,8 @@
           <w:sz w:val="24"/>
           <w:szCs w:val="24"/>
         </w:rPr>
-        <w:t xml:space="preserve">Further analysis also showed that the cluster formed on the 2D </w:t>
-      </w:r>
-      <w:proofErr w:type="spellStart"/>
-      <w:r>
-        <w:rPr>
-          <w:rFonts w:ascii="Times New Roman" w:eastAsiaTheme="minorEastAsia" w:hAnsi="Times New Roman" w:cs="Times New Roman"/>
-          <w:sz w:val="24"/>
-          <w:szCs w:val="24"/>
-        </w:rPr>
-        <w:t>nG-nB</w:t>
-      </w:r>
-      <w:proofErr w:type="spellEnd"/>
+        <w:t>Further analysis also showed that the cluster formed on the 2D nG-nB</w:t>
+      </w:r>
       <w:r>
         <w:rPr>
           <w:rFonts w:ascii="Times New Roman" w:eastAsiaTheme="minorEastAsia" w:hAnsi="Times New Roman" w:cs="Times New Roman"/>
@@ -4449,7 +3990,7 @@
                     <pic:cNvPicPr/>
                   </pic:nvPicPr>
                   <pic:blipFill>
-                    <a:blip r:embed="rId9" cstate="print"/>
+                    <a:blip r:embed="rId12" cstate="print"/>
                     <a:stretch>
                       <a:fillRect/>
                     </a:stretch>
@@ -5489,7 +5030,7 @@
                     <pic:cNvPicPr/>
                   </pic:nvPicPr>
                   <pic:blipFill>
-                    <a:blip r:embed="rId10" cstate="print"/>
+                    <a:blip r:embed="rId13" cstate="print"/>
                     <a:stretch>
                       <a:fillRect/>
                     </a:stretch>
@@ -5706,6 +5247,7 @@
           <w:noProof/>
         </w:rPr>
       </w:pPr>
+      <w:bookmarkStart w:id="5" w:name="_Toc247258942"/>
       <w:r>
         <w:rPr>
           <w:rFonts w:eastAsiaTheme="minorEastAsia"/>
@@ -5741,6 +5283,7 @@
         </w:rPr>
         <w:t>Random Field Modeler</w:t>
       </w:r>
+      <w:bookmarkEnd w:id="5"/>
     </w:p>
     <w:p>
       <w:pPr>
@@ -8462,7 +8005,7 @@
                     <pic:cNvPicPr/>
                   </pic:nvPicPr>
                   <pic:blipFill>
-                    <a:blip r:embed="rId11" cstate="print"/>
+                    <a:blip r:embed="rId14" cstate="print"/>
                     <a:stretch>
                       <a:fillRect/>
                     </a:stretch>
@@ -9457,7 +9000,7 @@
                     <pic:cNvPicPr/>
                   </pic:nvPicPr>
                   <pic:blipFill>
-                    <a:blip r:embed="rId12" cstate="print"/>
+                    <a:blip r:embed="rId15" cstate="print"/>
                     <a:stretch>
                       <a:fillRect/>
                     </a:stretch>
@@ -13760,7 +13303,7 @@
                     <pic:cNvPicPr/>
                   </pic:nvPicPr>
                   <pic:blipFill>
-                    <a:blip r:embed="rId13" cstate="print"/>
+                    <a:blip r:embed="rId16" cstate="print"/>
                     <a:stretch>
                       <a:fillRect/>
                     </a:stretch>
@@ -14134,7 +13677,7 @@
                     <pic:cNvPicPr/>
                   </pic:nvPicPr>
                   <pic:blipFill>
-                    <a:blip r:embed="rId14" cstate="print"/>
+                    <a:blip r:embed="rId17" cstate="print"/>
                     <a:stretch>
                       <a:fillRect/>
                     </a:stretch>
@@ -14331,6 +13874,7 @@
           <w:noProof/>
         </w:rPr>
       </w:pPr>
+      <w:bookmarkStart w:id="6" w:name="_Toc247258943"/>
       <w:r>
         <w:rPr>
           <w:rFonts w:eastAsiaTheme="minorEastAsia"/>
@@ -14345,6 +13889,7 @@
         </w:rPr>
         <w:t>Combining Evidence</w:t>
       </w:r>
+      <w:bookmarkEnd w:id="6"/>
     </w:p>
     <w:p>
       <w:pPr>
@@ -15687,7 +15232,7 @@
                     <pic:cNvPicPr/>
                   </pic:nvPicPr>
                   <pic:blipFill>
-                    <a:blip r:embed="rId15" cstate="print"/>
+                    <a:blip r:embed="rId18" cstate="print"/>
                     <a:stretch>
                       <a:fillRect/>
                     </a:stretch>
@@ -17375,7 +16920,7 @@
                     <pic:cNvPicPr/>
                   </pic:nvPicPr>
                   <pic:blipFill>
-                    <a:blip r:embed="rId16" cstate="print"/>
+                    <a:blip r:embed="rId19" cstate="print"/>
                     <a:stretch>
                       <a:fillRect/>
                     </a:stretch>
@@ -17424,6 +16969,7 @@
           <w:noProof/>
         </w:rPr>
       </w:pPr>
+      <w:bookmarkStart w:id="7" w:name="_Toc247258944"/>
       <w:r>
         <w:rPr>
           <w:rFonts w:eastAsiaTheme="minorEastAsia"/>
@@ -17438,6 +16984,7 @@
         </w:rPr>
         <w:t>Coarse Pose estimation</w:t>
       </w:r>
+      <w:bookmarkEnd w:id="7"/>
       <w:r>
         <w:rPr>
           <w:rFonts w:eastAsiaTheme="minorEastAsia"/>
@@ -17798,6 +17345,7 @@
           <w:noProof/>
         </w:rPr>
       </w:pPr>
+      <w:bookmarkStart w:id="8" w:name="_Toc247258945"/>
       <w:r>
         <w:rPr>
           <w:rFonts w:eastAsiaTheme="minorEastAsia"/>
@@ -17812,6 +17360,7 @@
         </w:rPr>
         <w:t>Experiments</w:t>
       </w:r>
+      <w:bookmarkEnd w:id="8"/>
     </w:p>
     <w:p>
       <w:pPr>
@@ -18494,6 +18043,7 @@
           <w:noProof/>
         </w:rPr>
       </w:pPr>
+      <w:bookmarkStart w:id="9" w:name="_Toc247258946"/>
       <w:r>
         <w:rPr>
           <w:rFonts w:eastAsiaTheme="minorEastAsia"/>
@@ -18508,6 +18058,7 @@
         </w:rPr>
         <w:t>Results</w:t>
       </w:r>
+      <w:bookmarkEnd w:id="9"/>
     </w:p>
     <w:p>
       <w:pPr>
@@ -19999,7 +19550,7 @@
                     <pic:cNvPicPr/>
                   </pic:nvPicPr>
                   <pic:blipFill>
-                    <a:blip r:embed="rId17" cstate="print"/>
+                    <a:blip r:embed="rId20" cstate="print"/>
                     <a:stretch>
                       <a:fillRect/>
                     </a:stretch>
@@ -20049,12 +19600,14 @@
           <w:szCs w:val="24"/>
         </w:rPr>
       </w:pPr>
+      <w:bookmarkStart w:id="10" w:name="_Toc247258947"/>
       <w:r>
         <w:rPr>
           <w:rStyle w:val="Heading2Char"/>
         </w:rPr>
         <w:t>Discussion of Results</w:t>
       </w:r>
+      <w:bookmarkEnd w:id="10"/>
     </w:p>
     <w:p>
       <w:pPr>
@@ -20912,6 +20465,7 @@
           <w:noProof/>
         </w:rPr>
       </w:pPr>
+      <w:bookmarkStart w:id="11" w:name="_Toc247258948"/>
       <w:r>
         <w:rPr>
           <w:rFonts w:eastAsiaTheme="minorEastAsia"/>
@@ -20927,6 +20481,7 @@
         </w:rPr>
         <w:t>Delivering Proxemics Information</w:t>
       </w:r>
+      <w:bookmarkEnd w:id="11"/>
     </w:p>
     <w:p>
       <w:pPr>
@@ -20943,43 +20498,7 @@
           <w:sz w:val="24"/>
           <w:szCs w:val="24"/>
         </w:rPr>
-        <w:t xml:space="preserve">As discussed earlier, the distance and the direction information extracted from the face detection algorithm were then conveyed to the user of the Social Interaction Assistant through the </w:t>
-      </w:r>
-      <w:proofErr w:type="spellStart"/>
-      <w:r>
-        <w:rPr>
-          <w:rFonts w:ascii="Times New Roman" w:hAnsi="Times New Roman" w:cs="Times New Roman"/>
-          <w:sz w:val="24"/>
-          <w:szCs w:val="24"/>
-        </w:rPr>
-        <w:t>haptic</w:t>
-      </w:r>
-      <w:proofErr w:type="spellEnd"/>
-      <w:r>
-        <w:rPr>
-          <w:rFonts w:ascii="Times New Roman" w:hAnsi="Times New Roman" w:cs="Times New Roman"/>
-          <w:sz w:val="24"/>
-          <w:szCs w:val="24"/>
-        </w:rPr>
-        <w:t xml:space="preserve"> belt. </w:t>
-      </w:r>
-      <w:proofErr w:type="gramStart"/>
-      <w:r>
-        <w:rPr>
-          <w:rFonts w:ascii="Times New Roman" w:hAnsi="Times New Roman" w:cs="Times New Roman"/>
-          <w:sz w:val="24"/>
-          <w:szCs w:val="24"/>
-        </w:rPr>
-        <w:t>While the direction information is directly mapped to a vibrator, the distance information as encoded in the form of a varying temporal rhythm.</w:t>
-      </w:r>
-      <w:proofErr w:type="gramEnd"/>
-      <w:r>
-        <w:rPr>
-          <w:rFonts w:ascii="Times New Roman" w:hAnsi="Times New Roman" w:cs="Times New Roman"/>
-          <w:sz w:val="24"/>
-          <w:szCs w:val="24"/>
-        </w:rPr>
-        <w:t xml:space="preserve"> The two experiments below represent this mapping from the perspective of conveying distance and direction information. </w:t>
+        <w:t xml:space="preserve">As discussed earlier, the distance and the direction information extracted from the face detection algorithm were then conveyed to the user of the Social Interaction Assistant through the haptic belt. While the direction information is directly mapped to a vibrator, the distance information as encoded in the form of a varying temporal rhythm. The two experiments below represent this mapping from the perspective of conveying distance and direction information. </w:t>
       </w:r>
     </w:p>
     <w:p>
@@ -20987,6 +20506,7 @@
         <w:pStyle w:val="Heading2"/>
         <w:jc w:val="both"/>
       </w:pPr>
+      <w:bookmarkStart w:id="12" w:name="_Toc247258949"/>
       <w:r>
         <w:t xml:space="preserve">4.4.1 </w:t>
       </w:r>
@@ -21004,24 +20524,9 @@
           <w:i/>
           <w:iCs/>
         </w:rPr>
-        <w:t xml:space="preserve">Localization of </w:t>
-      </w:r>
-      <w:proofErr w:type="spellStart"/>
-      <w:r>
-        <w:rPr>
-          <w:i/>
-          <w:iCs/>
-        </w:rPr>
-        <w:t>Vibrotactile</w:t>
-      </w:r>
-      <w:proofErr w:type="spellEnd"/>
-      <w:r>
-        <w:rPr>
-          <w:i/>
-          <w:iCs/>
-        </w:rPr>
-        <w:t xml:space="preserve"> Cues</w:t>
-      </w:r>
+        <w:t>Localization of Vibrotactile Cues</w:t>
+      </w:r>
+      <w:bookmarkEnd w:id="12"/>
     </w:p>
     <w:p>
       <w:pPr>
@@ -21093,43 +20598,7 @@
           <w:sz w:val="24"/>
           <w:szCs w:val="24"/>
         </w:rPr>
-        <w:t xml:space="preserve"> showed that reasonable localization accuracy—</w:t>
-      </w:r>
-      <w:proofErr w:type="gramStart"/>
-      <w:r>
-        <w:rPr>
-          <w:rFonts w:ascii="Times New Roman" w:hAnsi="Times New Roman" w:cs="Times New Roman"/>
-          <w:sz w:val="24"/>
-          <w:szCs w:val="24"/>
-        </w:rPr>
-        <w:t>between 80% to 100%</w:t>
-      </w:r>
-      <w:proofErr w:type="gramEnd"/>
-      <w:r>
-        <w:rPr>
-          <w:rFonts w:ascii="Times New Roman" w:hAnsi="Times New Roman" w:cs="Times New Roman"/>
-          <w:sz w:val="24"/>
-          <w:szCs w:val="24"/>
-        </w:rPr>
-        <w:t xml:space="preserve"> accuracy depending upon </w:t>
-      </w:r>
-      <w:proofErr w:type="spellStart"/>
-      <w:r>
-        <w:rPr>
-          <w:rFonts w:ascii="Times New Roman" w:hAnsi="Times New Roman" w:cs="Times New Roman"/>
-          <w:sz w:val="24"/>
-          <w:szCs w:val="24"/>
-        </w:rPr>
-        <w:t>tactor</w:t>
-      </w:r>
-      <w:proofErr w:type="spellEnd"/>
-      <w:r>
-        <w:rPr>
-          <w:rFonts w:ascii="Times New Roman" w:hAnsi="Times New Roman" w:cs="Times New Roman"/>
-          <w:sz w:val="24"/>
-          <w:szCs w:val="24"/>
-        </w:rPr>
-        <w:t xml:space="preserve"> location—was possible with a belt design similar to what we </w:t>
+        <w:t xml:space="preserve"> showed that reasonable localization accuracy—between 80% to 100% accuracy depending upon tactor location—was possible with a belt design similar to what we </w:t>
       </w:r>
       <w:r>
         <w:rPr>
@@ -21209,11 +20678,16 @@
       <w:pPr>
         <w:pStyle w:val="Heading3"/>
       </w:pPr>
+      <w:bookmarkStart w:id="13" w:name="_Toc247258950"/>
       <w:r>
         <w:t xml:space="preserve">4.4.1.1 </w:t>
       </w:r>
       <w:r>
-        <w:t xml:space="preserve">Subjects: </w:t>
+        <w:t>Subjects:</w:t>
+      </w:r>
+      <w:bookmarkEnd w:id="13"/>
+      <w:r>
+        <w:t xml:space="preserve"> </w:t>
       </w:r>
     </w:p>
     <w:p>
@@ -21231,54 +20705,23 @@
           <w:sz w:val="24"/>
           <w:szCs w:val="24"/>
         </w:rPr>
-        <w:t xml:space="preserve">10 subjects (8 males and 2 females), of ages between 24 and 59, participated in this experiment. One of the subjects was blind; the rest were sighted. Subjects had no known deficits related to their tactile sense of the waist area. Further, no subjects had prior experience with </w:t>
-      </w:r>
-      <w:proofErr w:type="spellStart"/>
-      <w:r>
-        <w:rPr>
-          <w:rFonts w:ascii="Times New Roman" w:hAnsi="Times New Roman" w:cs="Times New Roman"/>
-          <w:sz w:val="24"/>
-          <w:szCs w:val="24"/>
-        </w:rPr>
-        <w:t>haptic</w:t>
-      </w:r>
-      <w:proofErr w:type="spellEnd"/>
-      <w:r>
-        <w:rPr>
-          <w:rFonts w:ascii="Times New Roman" w:hAnsi="Times New Roman" w:cs="Times New Roman"/>
-          <w:sz w:val="24"/>
-          <w:szCs w:val="24"/>
-        </w:rPr>
-        <w:t xml:space="preserve"> belts, but all subjects had some exposure to </w:t>
-      </w:r>
-      <w:proofErr w:type="spellStart"/>
-      <w:r>
-        <w:rPr>
-          <w:rFonts w:ascii="Times New Roman" w:hAnsi="Times New Roman" w:cs="Times New Roman"/>
-          <w:sz w:val="24"/>
-          <w:szCs w:val="24"/>
-        </w:rPr>
-        <w:t>vibrotactile</w:t>
-      </w:r>
-      <w:proofErr w:type="spellEnd"/>
-      <w:r>
-        <w:rPr>
-          <w:rFonts w:ascii="Times New Roman" w:hAnsi="Times New Roman" w:cs="Times New Roman"/>
-          <w:sz w:val="24"/>
-          <w:szCs w:val="24"/>
-        </w:rPr>
-        <w:t xml:space="preserve"> cues (e.g., vibrations of a cell phone).</w:t>
+        <w:t>10 subjects (8 males and 2 females), of ages between 24 and 59, participated in this experiment. One of the subjects was blind; the rest were sighted. Subjects had no known deficits related to their tactile sense of the waist area. Further, no subjects had prior experience with haptic belts, but all subjects had some exposure to vibrotactile cues (e.g., vibrations of a cell phone).</w:t>
       </w:r>
     </w:p>
     <w:p>
       <w:pPr>
         <w:pStyle w:val="Heading3"/>
       </w:pPr>
+      <w:bookmarkStart w:id="14" w:name="_Toc247258951"/>
       <w:r>
         <w:t xml:space="preserve">4.4.1.2 </w:t>
       </w:r>
       <w:r>
-        <w:t xml:space="preserve">Apparatus: </w:t>
+        <w:t>Apparatus:</w:t>
+      </w:r>
+      <w:bookmarkEnd w:id="14"/>
+      <w:r>
+        <w:t xml:space="preserve"> </w:t>
       </w:r>
     </w:p>
     <w:p>
@@ -21296,25 +20739,7 @@
           <w:sz w:val="24"/>
           <w:szCs w:val="24"/>
         </w:rPr>
-        <w:t xml:space="preserve">The </w:t>
-      </w:r>
-      <w:proofErr w:type="spellStart"/>
-      <w:r>
-        <w:rPr>
-          <w:rFonts w:ascii="Times New Roman" w:hAnsi="Times New Roman" w:cs="Times New Roman"/>
-          <w:sz w:val="24"/>
-          <w:szCs w:val="24"/>
-        </w:rPr>
-        <w:t>haptic</w:t>
-      </w:r>
-      <w:proofErr w:type="spellEnd"/>
-      <w:r>
-        <w:rPr>
-          <w:rFonts w:ascii="Times New Roman" w:hAnsi="Times New Roman" w:cs="Times New Roman"/>
-          <w:sz w:val="24"/>
-          <w:szCs w:val="24"/>
-        </w:rPr>
-        <w:t xml:space="preserve"> belt described in Section III was used for this experiment. Vibratory signals were 600 ms in length, and had a frequency and intensity well within the range of human perception. In contrast to </w:t>
+        <w:t xml:space="preserve">The haptic belt described in Section III was used for this experiment. Vibratory signals were 600 ms in length, and had a frequency and intensity well within the range of human perception. In contrast to </w:t>
       </w:r>
       <w:r>
         <w:rPr>
@@ -21369,54 +20794,23 @@
           <w:sz w:val="24"/>
           <w:szCs w:val="24"/>
         </w:rPr>
-        <w:t xml:space="preserve">, cues are longer—600 ms compared to 200 ms—and we do not use headphones to mask subtle vibration noise, nor do we randomly vary intensity with each cue; the reason for these changes is that we are mostly concerned with how the belt as a complete system accomplishes non-verbal communication, rather than the spatial acuity of the waist. Hence, if a specific intensity of vibration feels different around the </w:t>
-      </w:r>
-      <w:proofErr w:type="gramStart"/>
-      <w:r>
-        <w:rPr>
-          <w:rFonts w:ascii="Times New Roman" w:hAnsi="Times New Roman" w:cs="Times New Roman"/>
-          <w:sz w:val="24"/>
-          <w:szCs w:val="24"/>
-        </w:rPr>
-        <w:t>waist,</w:t>
-      </w:r>
-      <w:proofErr w:type="gramEnd"/>
-      <w:r>
-        <w:rPr>
-          <w:rFonts w:ascii="Times New Roman" w:hAnsi="Times New Roman" w:cs="Times New Roman"/>
-          <w:sz w:val="24"/>
-          <w:szCs w:val="24"/>
-        </w:rPr>
-        <w:t xml:space="preserve"> and some vibrations can be heard, and if these cues help in </w:t>
-      </w:r>
-      <w:proofErr w:type="spellStart"/>
-      <w:r>
-        <w:rPr>
-          <w:rFonts w:ascii="Times New Roman" w:hAnsi="Times New Roman" w:cs="Times New Roman"/>
-          <w:sz w:val="24"/>
-          <w:szCs w:val="24"/>
-        </w:rPr>
-        <w:t>tactor</w:t>
-      </w:r>
-      <w:proofErr w:type="spellEnd"/>
-      <w:r>
-        <w:rPr>
-          <w:rFonts w:ascii="Times New Roman" w:hAnsi="Times New Roman" w:cs="Times New Roman"/>
-          <w:sz w:val="24"/>
-          <w:szCs w:val="24"/>
-        </w:rPr>
-        <w:t xml:space="preserve"> localization, then this redundant information should only add to the usability of the system.</w:t>
+        <w:t>, cues are longer—600 ms compared to 200 ms—and we do not use headphones to mask subtle vibration noise, nor do we randomly vary intensity with each cue; the reason for these changes is that we are mostly concerned with how the belt as a complete system accomplishes non-verbal communication, rather than the spatial acuity of the waist. Hence, if a specific intensity of vibration feels different around the waist, and some vibrations can be heard, and if these cues help in tactor localization, then this redundant information should only add to the usability of the system.</w:t>
       </w:r>
     </w:p>
     <w:p>
       <w:pPr>
         <w:pStyle w:val="Heading3"/>
       </w:pPr>
+      <w:bookmarkStart w:id="15" w:name="_Toc247258952"/>
       <w:r>
         <w:t xml:space="preserve">4.4.1.3 </w:t>
       </w:r>
       <w:r>
-        <w:t xml:space="preserve">Procedure: </w:t>
+        <w:t>Procedure:</w:t>
+      </w:r>
+      <w:bookmarkEnd w:id="15"/>
+      <w:r>
+        <w:t xml:space="preserve"> </w:t>
       </w:r>
     </w:p>
     <w:p>
@@ -21434,151 +20828,7 @@
           <w:sz w:val="24"/>
           <w:szCs w:val="24"/>
         </w:rPr>
-        <w:t xml:space="preserve">Subjects put on the </w:t>
-      </w:r>
-      <w:proofErr w:type="spellStart"/>
-      <w:r>
-        <w:rPr>
-          <w:rFonts w:ascii="Times New Roman" w:hAnsi="Times New Roman" w:cs="Times New Roman"/>
-          <w:sz w:val="24"/>
-          <w:szCs w:val="24"/>
-        </w:rPr>
-        <w:t>haptic</w:t>
-      </w:r>
-      <w:proofErr w:type="spellEnd"/>
-      <w:r>
-        <w:rPr>
-          <w:rFonts w:ascii="Times New Roman" w:hAnsi="Times New Roman" w:cs="Times New Roman"/>
-          <w:sz w:val="24"/>
-          <w:szCs w:val="24"/>
-        </w:rPr>
-        <w:t xml:space="preserve"> belt over their shirt and around their waist such that the middle </w:t>
-      </w:r>
-      <w:proofErr w:type="spellStart"/>
-      <w:r>
-        <w:rPr>
-          <w:rFonts w:ascii="Times New Roman" w:hAnsi="Times New Roman" w:cs="Times New Roman"/>
-          <w:sz w:val="24"/>
-          <w:szCs w:val="24"/>
-        </w:rPr>
-        <w:t>tactor</w:t>
-      </w:r>
-      <w:proofErr w:type="spellEnd"/>
-      <w:r>
-        <w:rPr>
-          <w:rFonts w:ascii="Times New Roman" w:hAnsi="Times New Roman" w:cs="Times New Roman"/>
-          <w:sz w:val="24"/>
-          <w:szCs w:val="24"/>
-        </w:rPr>
-        <w:t xml:space="preserve"> (#4) was centered at their </w:t>
-      </w:r>
-      <w:proofErr w:type="gramStart"/>
-      <w:r>
-        <w:rPr>
-          <w:rFonts w:ascii="Times New Roman" w:hAnsi="Times New Roman" w:cs="Times New Roman"/>
-          <w:sz w:val="24"/>
-          <w:szCs w:val="24"/>
-        </w:rPr>
-        <w:t>navel,</w:t>
-      </w:r>
-      <w:proofErr w:type="gramEnd"/>
-      <w:r>
-        <w:rPr>
-          <w:rFonts w:ascii="Times New Roman" w:hAnsi="Times New Roman" w:cs="Times New Roman"/>
-          <w:sz w:val="24"/>
-          <w:szCs w:val="24"/>
-        </w:rPr>
-        <w:t xml:space="preserve"> and the endpoint </w:t>
-      </w:r>
-      <w:proofErr w:type="spellStart"/>
-      <w:r>
-        <w:rPr>
-          <w:rFonts w:ascii="Times New Roman" w:hAnsi="Times New Roman" w:cs="Times New Roman"/>
-          <w:sz w:val="24"/>
-          <w:szCs w:val="24"/>
-        </w:rPr>
-        <w:t>tactors</w:t>
-      </w:r>
-      <w:proofErr w:type="spellEnd"/>
-      <w:r>
-        <w:rPr>
-          <w:rFonts w:ascii="Times New Roman" w:hAnsi="Times New Roman" w:cs="Times New Roman"/>
-          <w:sz w:val="24"/>
-          <w:szCs w:val="24"/>
-        </w:rPr>
-        <w:t xml:space="preserve"> (#1 and #7) were at their left and ride sides, respectively. As the belt has LEDs that light up to indicate </w:t>
-      </w:r>
-      <w:proofErr w:type="spellStart"/>
-      <w:r>
-        <w:rPr>
-          <w:rFonts w:ascii="Times New Roman" w:hAnsi="Times New Roman" w:cs="Times New Roman"/>
-          <w:sz w:val="24"/>
-          <w:szCs w:val="24"/>
-        </w:rPr>
-        <w:t>tactor</w:t>
-      </w:r>
-      <w:proofErr w:type="spellEnd"/>
-      <w:r>
-        <w:rPr>
-          <w:rFonts w:ascii="Times New Roman" w:hAnsi="Times New Roman" w:cs="Times New Roman"/>
-          <w:sz w:val="24"/>
-          <w:szCs w:val="24"/>
-        </w:rPr>
-        <w:t xml:space="preserve"> activation (used for testing the belt), subjects were instructed to not look down at the belt any time during the experiment. Next, subjects were familiarized with </w:t>
-      </w:r>
-      <w:proofErr w:type="spellStart"/>
-      <w:r>
-        <w:rPr>
-          <w:rFonts w:ascii="Times New Roman" w:hAnsi="Times New Roman" w:cs="Times New Roman"/>
-          <w:sz w:val="24"/>
-          <w:szCs w:val="24"/>
-        </w:rPr>
-        <w:t>tactor</w:t>
-      </w:r>
-      <w:proofErr w:type="spellEnd"/>
-      <w:r>
-        <w:rPr>
-          <w:rFonts w:ascii="Times New Roman" w:hAnsi="Times New Roman" w:cs="Times New Roman"/>
-          <w:sz w:val="24"/>
-          <w:szCs w:val="24"/>
-        </w:rPr>
-        <w:t xml:space="preserve"> numbering: the experimenter activated </w:t>
-      </w:r>
-      <w:proofErr w:type="spellStart"/>
-      <w:r>
-        <w:rPr>
-          <w:rFonts w:ascii="Times New Roman" w:hAnsi="Times New Roman" w:cs="Times New Roman"/>
-          <w:sz w:val="24"/>
-          <w:szCs w:val="24"/>
-        </w:rPr>
-        <w:t>tactors</w:t>
-      </w:r>
-      <w:proofErr w:type="spellEnd"/>
-      <w:r>
-        <w:rPr>
-          <w:rFonts w:ascii="Times New Roman" w:hAnsi="Times New Roman" w:cs="Times New Roman"/>
-          <w:sz w:val="24"/>
-          <w:szCs w:val="24"/>
-        </w:rPr>
-        <w:t xml:space="preserve"> in order from #1 to #7, and spoke aloud the number of the activated </w:t>
-      </w:r>
-      <w:proofErr w:type="spellStart"/>
-      <w:r>
-        <w:rPr>
-          <w:rFonts w:ascii="Times New Roman" w:hAnsi="Times New Roman" w:cs="Times New Roman"/>
-          <w:sz w:val="24"/>
-          <w:szCs w:val="24"/>
-        </w:rPr>
-        <w:t>tactor</w:t>
-      </w:r>
-      <w:proofErr w:type="spellEnd"/>
-      <w:r>
-        <w:rPr>
-          <w:rFonts w:ascii="Times New Roman" w:hAnsi="Times New Roman" w:cs="Times New Roman"/>
-          <w:sz w:val="24"/>
-          <w:szCs w:val="24"/>
-        </w:rPr>
-        <w:t>. This process was repeated twice for each subject.</w:t>
+        <w:t>Subjects put on the haptic belt over their shirt and around their waist such that the middle tactor (#4) was centered at their navel, and the endpoint tactors (#1 and #7) were at their left and ride sides, respectively. As the belt has LEDs that light up to indicate tactor activation (used for testing the belt), subjects were instructed to not look down at the belt any time during the experiment. Next, subjects were familiarized with tactor numbering: the experimenter activated tactors in order from #1 to #7, and spoke aloud the number of the activated tactor. This process was repeated twice for each subject.</w:t>
       </w:r>
     </w:p>
     <w:p>
@@ -21596,79 +20846,7 @@
           <w:sz w:val="24"/>
           <w:szCs w:val="24"/>
         </w:rPr>
-        <w:t xml:space="preserve">The training phase involved 35 trials where each </w:t>
-      </w:r>
-      <w:proofErr w:type="spellStart"/>
-      <w:r>
-        <w:rPr>
-          <w:rFonts w:ascii="Times New Roman" w:hAnsi="Times New Roman" w:cs="Times New Roman"/>
-          <w:sz w:val="24"/>
-          <w:szCs w:val="24"/>
-        </w:rPr>
-        <w:t>tactor</w:t>
-      </w:r>
-      <w:proofErr w:type="spellEnd"/>
-      <w:r>
-        <w:rPr>
-          <w:rFonts w:ascii="Times New Roman" w:hAnsi="Times New Roman" w:cs="Times New Roman"/>
-          <w:sz w:val="24"/>
-          <w:szCs w:val="24"/>
-        </w:rPr>
-        <w:t xml:space="preserve"> was randomly activated 5 times (with approximately 5 seconds between </w:t>
-      </w:r>
-      <w:proofErr w:type="spellStart"/>
-      <w:r>
-        <w:rPr>
-          <w:rFonts w:ascii="Times New Roman" w:hAnsi="Times New Roman" w:cs="Times New Roman"/>
-          <w:sz w:val="24"/>
-          <w:szCs w:val="24"/>
-        </w:rPr>
-        <w:t>tactor</w:t>
-      </w:r>
-      <w:proofErr w:type="spellEnd"/>
-      <w:r>
-        <w:rPr>
-          <w:rFonts w:ascii="Times New Roman" w:hAnsi="Times New Roman" w:cs="Times New Roman"/>
-          <w:sz w:val="24"/>
-          <w:szCs w:val="24"/>
-        </w:rPr>
-        <w:t xml:space="preserve"> activations) and subjects had to identify the number of each activated </w:t>
-      </w:r>
-      <w:proofErr w:type="spellStart"/>
-      <w:r>
-        <w:rPr>
-          <w:rFonts w:ascii="Times New Roman" w:hAnsi="Times New Roman" w:cs="Times New Roman"/>
-          <w:sz w:val="24"/>
-          <w:szCs w:val="24"/>
-        </w:rPr>
-        <w:t>tactor</w:t>
-      </w:r>
-      <w:proofErr w:type="spellEnd"/>
-      <w:r>
-        <w:rPr>
-          <w:rFonts w:ascii="Times New Roman" w:hAnsi="Times New Roman" w:cs="Times New Roman"/>
-          <w:sz w:val="24"/>
-          <w:szCs w:val="24"/>
-        </w:rPr>
-        <w:t xml:space="preserve">. A visual guide was provided for subjects to help recall </w:t>
-      </w:r>
-      <w:proofErr w:type="spellStart"/>
-      <w:r>
-        <w:rPr>
-          <w:rFonts w:ascii="Times New Roman" w:hAnsi="Times New Roman" w:cs="Times New Roman"/>
-          <w:sz w:val="24"/>
-          <w:szCs w:val="24"/>
-        </w:rPr>
-        <w:t>tactor</w:t>
-      </w:r>
-      <w:proofErr w:type="spellEnd"/>
-      <w:r>
-        <w:rPr>
-          <w:rFonts w:ascii="Times New Roman" w:hAnsi="Times New Roman" w:cs="Times New Roman"/>
-          <w:sz w:val="24"/>
-          <w:szCs w:val="24"/>
-        </w:rPr>
-        <w:t xml:space="preserve"> numbers; this guide was a white board with a drawing of a semicircle (the belt) and the numbers 1 through 7 </w:t>
+        <w:t xml:space="preserve">The training phase involved 35 trials where each tactor was randomly activated 5 times (with approximately 5 seconds between tactor activations) and subjects had to identify the number of each activated tactor. A visual guide was provided for subjects to help recall tactor numbers; this guide was a white board with a drawing of a semicircle (the belt) and the numbers 1 through 7 </w:t>
       </w:r>
       <w:r>
         <w:rPr>
@@ -21677,54 +20855,23 @@
           <w:szCs w:val="24"/>
         </w:rPr>
         <w:lastRenderedPageBreak/>
-        <w:t>(</w:t>
-      </w:r>
-      <w:proofErr w:type="spellStart"/>
-      <w:r>
-        <w:rPr>
-          <w:rFonts w:ascii="Times New Roman" w:hAnsi="Times New Roman" w:cs="Times New Roman"/>
-          <w:sz w:val="24"/>
-          <w:szCs w:val="24"/>
-        </w:rPr>
-        <w:t>tactors</w:t>
-      </w:r>
-      <w:proofErr w:type="spellEnd"/>
-      <w:r>
-        <w:rPr>
-          <w:rFonts w:ascii="Times New Roman" w:hAnsi="Times New Roman" w:cs="Times New Roman"/>
-          <w:sz w:val="24"/>
-          <w:szCs w:val="24"/>
-        </w:rPr>
-        <w:t xml:space="preserve">) on the belt. Feedback was given during the training phase to correct wrong guesses. The testing phase was similar to the training phase, but involved 70 trials where each </w:t>
-      </w:r>
-      <w:proofErr w:type="spellStart"/>
-      <w:r>
-        <w:rPr>
-          <w:rFonts w:ascii="Times New Roman" w:hAnsi="Times New Roman" w:cs="Times New Roman"/>
-          <w:sz w:val="24"/>
-          <w:szCs w:val="24"/>
-        </w:rPr>
-        <w:t>tactor</w:t>
-      </w:r>
-      <w:proofErr w:type="spellEnd"/>
-      <w:r>
-        <w:rPr>
-          <w:rFonts w:ascii="Times New Roman" w:hAnsi="Times New Roman" w:cs="Times New Roman"/>
-          <w:sz w:val="24"/>
-          <w:szCs w:val="24"/>
-        </w:rPr>
-        <w:t xml:space="preserve"> was randomly activated 10 times, and feedback was not provided. Subjects stood during the entire experiment.</w:t>
+        <w:t>(tactors) on the belt. Feedback was given during the training phase to correct wrong guesses. The testing phase was similar to the training phase, but involved 70 trials where each tactor was randomly activated 10 times, and feedback was not provided. Subjects stood during the entire experiment.</w:t>
       </w:r>
     </w:p>
     <w:p>
       <w:pPr>
         <w:pStyle w:val="Heading3"/>
       </w:pPr>
+      <w:bookmarkStart w:id="16" w:name="_Toc247258953"/>
       <w:r>
         <w:t xml:space="preserve">4.4.1.4 </w:t>
       </w:r>
       <w:r>
-        <w:t xml:space="preserve">Results: </w:t>
+        <w:t>Results:</w:t>
+      </w:r>
+      <w:bookmarkEnd w:id="16"/>
+      <w:r>
+        <w:t xml:space="preserve"> </w:t>
       </w:r>
     </w:p>
     <w:p>
@@ -21742,43 +20889,7 @@
           <w:sz w:val="24"/>
           <w:szCs w:val="24"/>
         </w:rPr>
-        <w:t xml:space="preserve">The localization accuracy for each </w:t>
-      </w:r>
-      <w:proofErr w:type="spellStart"/>
-      <w:r>
-        <w:rPr>
-          <w:rFonts w:ascii="Times New Roman" w:hAnsi="Times New Roman" w:cs="Times New Roman"/>
-          <w:sz w:val="24"/>
-          <w:szCs w:val="24"/>
-        </w:rPr>
-        <w:t>tactor</w:t>
-      </w:r>
-      <w:proofErr w:type="spellEnd"/>
-      <w:r>
-        <w:rPr>
-          <w:rFonts w:ascii="Times New Roman" w:hAnsi="Times New Roman" w:cs="Times New Roman"/>
-          <w:sz w:val="24"/>
-          <w:szCs w:val="24"/>
-        </w:rPr>
-        <w:t xml:space="preserve"> (number of times identified correctly out of the total number of times activated) was averaged across subjects and is shown in Figure 4 (indicated by the dots centered within each error bar), where error bars indicate 95% confidence intervals. The overall localization accuracy across </w:t>
-      </w:r>
-      <w:proofErr w:type="spellStart"/>
-      <w:r>
-        <w:rPr>
-          <w:rFonts w:ascii="Times New Roman" w:hAnsi="Times New Roman" w:cs="Times New Roman"/>
-          <w:sz w:val="24"/>
-          <w:szCs w:val="24"/>
-        </w:rPr>
-        <w:t>tactors</w:t>
-      </w:r>
-      <w:proofErr w:type="spellEnd"/>
-      <w:r>
-        <w:rPr>
-          <w:rFonts w:ascii="Times New Roman" w:hAnsi="Times New Roman" w:cs="Times New Roman"/>
-          <w:sz w:val="24"/>
-          <w:szCs w:val="24"/>
-        </w:rPr>
-        <w:t xml:space="preserve"> and subjects was (92.1</w:t>
+        <w:t>The localization accuracy for each tactor (number of times identified correctly out of the total number of times activated) was averaged across subjects and is shown in Figure 4 (indicated by the dots centered within each error bar), where error bars indicate 95% confidence intervals. The overall localization accuracy across tactors and subjects was (92.1</w:t>
       </w:r>
       <w:r>
         <w:rPr>
@@ -21787,10 +20898,10 @@
           <w:szCs w:val="24"/>
         </w:rPr>
         <w:object w:dxaOrig="220" w:dyaOrig="240">
-          <v:shape id="_x0000_i1026" type="#_x0000_t75" style="width:11.5pt;height:12.65pt" o:ole="">
-            <v:imagedata r:id="rId18" o:title=""/>
+          <v:shape id="_x0000_i1026" type="#_x0000_t75" style="width:11.7pt;height:12.55pt" o:ole="">
+            <v:imagedata r:id="rId21" o:title=""/>
           </v:shape>
-          <o:OLEObject Type="Embed" ProgID="Equation.DSMT4" ShapeID="_x0000_i1026" DrawAspect="Content" ObjectID="_1320822669" r:id="rId19"/>
+          <o:OLEObject Type="Embed" ProgID="Equation.DSMT4" ShapeID="_x0000_i1026" DrawAspect="Content" ObjectID="_1321000886" r:id="rId22"/>
         </w:object>
       </w:r>
       <w:r>
@@ -21799,25 +20910,7 @@
           <w:sz w:val="24"/>
           <w:szCs w:val="24"/>
         </w:rPr>
-        <w:t>7.0</w:t>
-      </w:r>
-      <w:proofErr w:type="gramStart"/>
-      <w:r>
-        <w:rPr>
-          <w:rFonts w:ascii="Times New Roman" w:hAnsi="Times New Roman" w:cs="Times New Roman"/>
-          <w:sz w:val="24"/>
-          <w:szCs w:val="24"/>
-        </w:rPr>
-        <w:t>)%</w:t>
-      </w:r>
-      <w:proofErr w:type="gramEnd"/>
-      <w:r>
-        <w:rPr>
-          <w:rFonts w:ascii="Times New Roman" w:hAnsi="Times New Roman" w:cs="Times New Roman"/>
-          <w:sz w:val="24"/>
-          <w:szCs w:val="24"/>
-        </w:rPr>
-        <w:t>.</w:t>
+        <w:t>7.0)%.</w:t>
       </w:r>
     </w:p>
     <w:p>
@@ -21862,7 +20955,7 @@
                     <pic:cNvPicPr/>
                   </pic:nvPicPr>
                   <pic:blipFill>
-                    <a:blip r:embed="rId20" cstate="print"/>
+                    <a:blip r:embed="rId23" cstate="print"/>
                     <a:stretch>
                       <a:fillRect/>
                     </a:stretch>
@@ -21914,36 +21007,23 @@
           <w:sz w:val="24"/>
           <w:szCs w:val="24"/>
         </w:rPr>
-        <w:t xml:space="preserve">4: Experiment 1 Results: Mean Localization Accuracy for each </w:t>
-      </w:r>
-      <w:proofErr w:type="spellStart"/>
-      <w:r>
-        <w:rPr>
-          <w:rFonts w:ascii="Times New Roman" w:hAnsi="Times New Roman" w:cs="Times New Roman"/>
-          <w:sz w:val="24"/>
-          <w:szCs w:val="24"/>
-        </w:rPr>
-        <w:t>Tactor</w:t>
-      </w:r>
-      <w:proofErr w:type="spellEnd"/>
-      <w:r>
-        <w:rPr>
-          <w:rFonts w:ascii="Times New Roman" w:hAnsi="Times New Roman" w:cs="Times New Roman"/>
-          <w:sz w:val="24"/>
-          <w:szCs w:val="24"/>
-        </w:rPr>
-        <w:t>, Averaged across Subjects, with 95% Confidence Intervals</w:t>
+        <w:t>4: Experiment 1 Results: Mean Localization Accuracy for each Tactor, Averaged across Subjects, with 95% Confidence Intervals</w:t>
       </w:r>
     </w:p>
     <w:p>
       <w:pPr>
         <w:pStyle w:val="Heading3"/>
       </w:pPr>
+      <w:bookmarkStart w:id="17" w:name="_Toc247258954"/>
       <w:r>
         <w:t xml:space="preserve">4.4.1.5 </w:t>
       </w:r>
       <w:r>
-        <w:t xml:space="preserve">Discussion: </w:t>
+        <w:t>Discussion:</w:t>
+      </w:r>
+      <w:bookmarkEnd w:id="17"/>
+      <w:r>
+        <w:t xml:space="preserve"> </w:t>
       </w:r>
     </w:p>
     <w:p>
@@ -21970,10 +21050,10 @@
           <w:szCs w:val="24"/>
         </w:rPr>
         <w:object w:dxaOrig="220" w:dyaOrig="240">
-          <v:shape id="_x0000_i1027" type="#_x0000_t75" style="width:11.5pt;height:12.65pt" o:ole="">
-            <v:imagedata r:id="rId18" o:title=""/>
+          <v:shape id="_x0000_i1027" type="#_x0000_t75" style="width:11.7pt;height:12.55pt" o:ole="">
+            <v:imagedata r:id="rId21" o:title=""/>
           </v:shape>
-          <o:OLEObject Type="Embed" ProgID="Equation.DSMT4" ShapeID="_x0000_i1027" DrawAspect="Content" ObjectID="_1320822670" r:id="rId21"/>
+          <o:OLEObject Type="Embed" ProgID="Equation.DSMT4" ShapeID="_x0000_i1027" DrawAspect="Content" ObjectID="_1321000887" r:id="rId24"/>
         </w:object>
       </w:r>
       <w:r>
@@ -21982,25 +21062,7 @@
           <w:sz w:val="24"/>
           <w:szCs w:val="24"/>
         </w:rPr>
-        <w:t>7.0</w:t>
-      </w:r>
-      <w:proofErr w:type="gramStart"/>
-      <w:r>
-        <w:rPr>
-          <w:rFonts w:ascii="Times New Roman" w:hAnsi="Times New Roman" w:cs="Times New Roman"/>
-          <w:sz w:val="24"/>
-          <w:szCs w:val="24"/>
-        </w:rPr>
-        <w:t>)%</w:t>
-      </w:r>
-      <w:proofErr w:type="gramEnd"/>
-      <w:r>
-        <w:rPr>
-          <w:rFonts w:ascii="Times New Roman" w:hAnsi="Times New Roman" w:cs="Times New Roman"/>
-          <w:sz w:val="24"/>
-          <w:szCs w:val="24"/>
-        </w:rPr>
-        <w:t xml:space="preserve"> (an improvement over that of </w:t>
+        <w:t xml:space="preserve">7.0)% (an improvement over that of </w:t>
       </w:r>
       <w:r>
         <w:rPr>
@@ -22055,61 +21117,7 @@
           <w:sz w:val="24"/>
           <w:szCs w:val="24"/>
         </w:rPr>
-        <w:t xml:space="preserve">) is promising and shows that our prototype </w:t>
-      </w:r>
-      <w:proofErr w:type="spellStart"/>
-      <w:r>
-        <w:rPr>
-          <w:rFonts w:ascii="Times New Roman" w:hAnsi="Times New Roman" w:cs="Times New Roman"/>
-          <w:sz w:val="24"/>
-          <w:szCs w:val="24"/>
-        </w:rPr>
-        <w:t>haptic</w:t>
-      </w:r>
-      <w:proofErr w:type="spellEnd"/>
-      <w:r>
-        <w:rPr>
-          <w:rFonts w:ascii="Times New Roman" w:hAnsi="Times New Roman" w:cs="Times New Roman"/>
-          <w:sz w:val="24"/>
-          <w:szCs w:val="24"/>
-        </w:rPr>
-        <w:t xml:space="preserve"> belt can be reliably used to indicate the direction of someone in the user’s visual field. Moreover, 100% of misclassifications were off by a single </w:t>
-      </w:r>
-      <w:proofErr w:type="spellStart"/>
-      <w:r>
-        <w:rPr>
-          <w:rFonts w:ascii="Times New Roman" w:hAnsi="Times New Roman" w:cs="Times New Roman"/>
-          <w:sz w:val="24"/>
-          <w:szCs w:val="24"/>
-        </w:rPr>
-        <w:t>tactor</w:t>
-      </w:r>
-      <w:proofErr w:type="spellEnd"/>
-      <w:r>
-        <w:rPr>
-          <w:rFonts w:ascii="Times New Roman" w:hAnsi="Times New Roman" w:cs="Times New Roman"/>
-          <w:sz w:val="24"/>
-          <w:szCs w:val="24"/>
-        </w:rPr>
-        <w:t xml:space="preserve"> location; hence, even when users made a mistake in localizing an activated </w:t>
-      </w:r>
-      <w:proofErr w:type="spellStart"/>
-      <w:r>
-        <w:rPr>
-          <w:rFonts w:ascii="Times New Roman" w:hAnsi="Times New Roman" w:cs="Times New Roman"/>
-          <w:sz w:val="24"/>
-          <w:szCs w:val="24"/>
-        </w:rPr>
-        <w:t>tactor</w:t>
-      </w:r>
-      <w:proofErr w:type="spellEnd"/>
-      <w:r>
-        <w:rPr>
-          <w:rFonts w:ascii="Times New Roman" w:hAnsi="Times New Roman" w:cs="Times New Roman"/>
-          <w:sz w:val="24"/>
-          <w:szCs w:val="24"/>
-        </w:rPr>
-        <w:t>, they still had a very good idea of the general direction of someone in their visual field.</w:t>
+        <w:t>) is promising and shows that our prototype haptic belt can be reliably used to indicate the direction of someone in the user’s visual field. Moreover, 100% of misclassifications were off by a single tactor location; hence, even when users made a mistake in localizing an activated tactor, they still had a very good idea of the general direction of someone in their visual field.</w:t>
       </w:r>
     </w:p>
     <w:p>
@@ -22237,43 +21245,7 @@
           <w:sz w:val="24"/>
           <w:szCs w:val="24"/>
         </w:rPr>
-        <w:t xml:space="preserve">. Moreover, redundant information provided by the belt, such as subtle audible cues when </w:t>
-      </w:r>
-      <w:proofErr w:type="spellStart"/>
-      <w:r>
-        <w:rPr>
-          <w:rFonts w:ascii="Times New Roman" w:hAnsi="Times New Roman" w:cs="Times New Roman"/>
-          <w:sz w:val="24"/>
-          <w:szCs w:val="24"/>
-        </w:rPr>
-        <w:t>tactors</w:t>
-      </w:r>
-      <w:proofErr w:type="spellEnd"/>
-      <w:r>
-        <w:rPr>
-          <w:rFonts w:ascii="Times New Roman" w:hAnsi="Times New Roman" w:cs="Times New Roman"/>
-          <w:sz w:val="24"/>
-          <w:szCs w:val="24"/>
-        </w:rPr>
-        <w:t xml:space="preserve"> are activated, could have helped as well. Subjects found </w:t>
-      </w:r>
-      <w:proofErr w:type="spellStart"/>
-      <w:r>
-        <w:rPr>
-          <w:rFonts w:ascii="Times New Roman" w:hAnsi="Times New Roman" w:cs="Times New Roman"/>
-          <w:sz w:val="24"/>
-          <w:szCs w:val="24"/>
-        </w:rPr>
-        <w:t>tactors</w:t>
-      </w:r>
-      <w:proofErr w:type="spellEnd"/>
-      <w:r>
-        <w:rPr>
-          <w:rFonts w:ascii="Times New Roman" w:hAnsi="Times New Roman" w:cs="Times New Roman"/>
-          <w:sz w:val="24"/>
-          <w:szCs w:val="24"/>
-        </w:rPr>
-        <w:t xml:space="preserve"> closer to the midline easier to localize, which agrees with the results found in the literature where spatial </w:t>
+        <w:t xml:space="preserve">. Moreover, redundant information provided by the belt, such as subtle audible cues when tactors are activated, could have helped as well. Subjects found tactors closer to the midline easier to localize, which agrees with the results found in the literature where spatial </w:t>
       </w:r>
       <w:r>
         <w:rPr>
@@ -22282,25 +21254,7 @@
           <w:szCs w:val="24"/>
         </w:rPr>
         <w:lastRenderedPageBreak/>
-        <w:t xml:space="preserve">acuity improves near the </w:t>
-      </w:r>
-      <w:proofErr w:type="spellStart"/>
-      <w:r>
-        <w:rPr>
-          <w:rFonts w:ascii="Times New Roman" w:hAnsi="Times New Roman" w:cs="Times New Roman"/>
-          <w:sz w:val="24"/>
-          <w:szCs w:val="24"/>
-        </w:rPr>
-        <w:t>sagittal</w:t>
-      </w:r>
-      <w:proofErr w:type="spellEnd"/>
-      <w:r>
-        <w:rPr>
-          <w:rFonts w:ascii="Times New Roman" w:hAnsi="Times New Roman" w:cs="Times New Roman"/>
-          <w:sz w:val="24"/>
-          <w:szCs w:val="24"/>
-        </w:rPr>
-        <w:t xml:space="preserve"> plane </w:t>
+        <w:t xml:space="preserve">acuity improves near the sagittal plane </w:t>
       </w:r>
       <w:r>
         <w:rPr>
@@ -22485,61 +21439,7 @@
           <w:sz w:val="24"/>
           <w:szCs w:val="24"/>
         </w:rPr>
-        <w:t xml:space="preserve"> that the </w:t>
-      </w:r>
-      <w:proofErr w:type="spellStart"/>
-      <w:r>
-        <w:rPr>
-          <w:rFonts w:ascii="Times New Roman" w:hAnsi="Times New Roman" w:cs="Times New Roman"/>
-          <w:sz w:val="24"/>
-          <w:szCs w:val="24"/>
-        </w:rPr>
-        <w:t>tactors</w:t>
-      </w:r>
-      <w:proofErr w:type="spellEnd"/>
-      <w:r>
-        <w:rPr>
-          <w:rFonts w:ascii="Times New Roman" w:hAnsi="Times New Roman" w:cs="Times New Roman"/>
-          <w:sz w:val="24"/>
-          <w:szCs w:val="24"/>
-        </w:rPr>
-        <w:t xml:space="preserve"> at the end of the semicircle, which rest at the sides of the torso, act as landmarks and are easier to localize; but in our experiments, we noticed that </w:t>
-      </w:r>
-      <w:proofErr w:type="spellStart"/>
-      <w:r>
-        <w:rPr>
-          <w:rFonts w:ascii="Times New Roman" w:hAnsi="Times New Roman" w:cs="Times New Roman"/>
-          <w:sz w:val="24"/>
-          <w:szCs w:val="24"/>
-        </w:rPr>
-        <w:t>tactor</w:t>
-      </w:r>
-      <w:proofErr w:type="spellEnd"/>
-      <w:r>
-        <w:rPr>
-          <w:rFonts w:ascii="Times New Roman" w:hAnsi="Times New Roman" w:cs="Times New Roman"/>
-          <w:sz w:val="24"/>
-          <w:szCs w:val="24"/>
-        </w:rPr>
-        <w:t xml:space="preserve"> #1 could be localized more accurately than </w:t>
-      </w:r>
-      <w:proofErr w:type="spellStart"/>
-      <w:r>
-        <w:rPr>
-          <w:rFonts w:ascii="Times New Roman" w:hAnsi="Times New Roman" w:cs="Times New Roman"/>
-          <w:sz w:val="24"/>
-          <w:szCs w:val="24"/>
-        </w:rPr>
-        <w:t>tactor</w:t>
-      </w:r>
-      <w:proofErr w:type="spellEnd"/>
-      <w:r>
-        <w:rPr>
-          <w:rFonts w:ascii="Times New Roman" w:hAnsi="Times New Roman" w:cs="Times New Roman"/>
-          <w:sz w:val="24"/>
-          <w:szCs w:val="24"/>
-        </w:rPr>
-        <w:t xml:space="preserve"> #7, as shown in Figure </w:t>
+        <w:t xml:space="preserve"> that the tactors at the end of the semicircle, which rest at the sides of the torso, act as landmarks and are easier to localize; but in our experiments, we noticed that tactor #1 could be localized more accurately than tactor #7, as shown in Figure </w:t>
       </w:r>
       <w:r>
         <w:rPr>
@@ -22562,20 +21462,27 @@
       <w:pPr>
         <w:pStyle w:val="Heading2"/>
       </w:pPr>
-      <w:r>
-        <w:t xml:space="preserve">4.4.2 Delivering Distance Data </w:t>
+      <w:bookmarkStart w:id="18" w:name="_Toc247258955"/>
+      <w:r>
+        <w:t>4.4.2 Delivering Distance Data</w:t>
+      </w:r>
+      <w:bookmarkEnd w:id="18"/>
+      <w:r>
+        <w:t xml:space="preserve"> </w:t>
       </w:r>
     </w:p>
     <w:p>
       <w:pPr>
         <w:pStyle w:val="Heading3"/>
       </w:pPr>
+      <w:bookmarkStart w:id="19" w:name="_Toc247258956"/>
       <w:r>
         <w:t xml:space="preserve">4.4.2.1 </w:t>
       </w:r>
       <w:r>
         <w:t>Tactile Rhythm Design</w:t>
       </w:r>
+      <w:bookmarkEnd w:id="19"/>
     </w:p>
     <w:p>
       <w:pPr>
@@ -22647,43 +21554,7 @@
           <w:sz w:val="24"/>
           <w:szCs w:val="24"/>
         </w:rPr>
-        <w:t xml:space="preserve">, where just noticeable differences of </w:t>
-      </w:r>
-      <w:proofErr w:type="spellStart"/>
-      <w:r>
-        <w:rPr>
-          <w:rFonts w:ascii="Times New Roman" w:hAnsi="Times New Roman" w:cs="Times New Roman"/>
-          <w:sz w:val="24"/>
-          <w:szCs w:val="24"/>
-        </w:rPr>
-        <w:t>vibrotactile</w:t>
-      </w:r>
-      <w:proofErr w:type="spellEnd"/>
-      <w:r>
-        <w:rPr>
-          <w:rFonts w:ascii="Times New Roman" w:hAnsi="Times New Roman" w:cs="Times New Roman"/>
-          <w:sz w:val="24"/>
-          <w:szCs w:val="24"/>
-        </w:rPr>
-        <w:t xml:space="preserve"> duration were assessed. Subjects perceived pulses of duration below 100ms as a poke or nudge. Between 100ms to 2000ms, the just noticeable difference is an increasing curvilinear function of duration; although between 100ms to 500ms, the function is approximately linear. Based on these results, </w:t>
-      </w:r>
-      <w:proofErr w:type="spellStart"/>
-      <w:r>
-        <w:rPr>
-          <w:rFonts w:ascii="Times New Roman" w:hAnsi="Times New Roman" w:cs="Times New Roman"/>
-          <w:sz w:val="24"/>
-          <w:szCs w:val="24"/>
-        </w:rPr>
-        <w:t>Geldard</w:t>
-      </w:r>
-      <w:proofErr w:type="spellEnd"/>
-      <w:r>
-        <w:rPr>
-          <w:rFonts w:ascii="Times New Roman" w:hAnsi="Times New Roman" w:cs="Times New Roman"/>
-          <w:sz w:val="24"/>
-          <w:szCs w:val="24"/>
-        </w:rPr>
-        <w:t xml:space="preserve"> </w:t>
+        <w:t xml:space="preserve">, where just noticeable differences of vibrotactile duration were assessed. Subjects perceived pulses of duration below 100ms as a poke or nudge. Between 100ms to 2000ms, the just noticeable difference is an increasing curvilinear function of duration; although between 100ms to 500ms, the function is approximately linear. Based on these results, Geldard </w:t>
       </w:r>
       <w:r>
         <w:rPr>
@@ -22756,61 +21627,7 @@
           <w:sz w:val="24"/>
           <w:szCs w:val="24"/>
         </w:rPr>
-        <w:t xml:space="preserve">We conducted pilot studies to determine rhythm patterns that are convenient for users to identify vibratory rhythms. Through use of a </w:t>
-      </w:r>
-      <w:proofErr w:type="spellStart"/>
-      <w:r>
-        <w:rPr>
-          <w:rFonts w:ascii="Times New Roman" w:hAnsi="Times New Roman" w:cs="Times New Roman"/>
-          <w:sz w:val="24"/>
-          <w:szCs w:val="24"/>
-        </w:rPr>
-        <w:t>vibrotactile</w:t>
-      </w:r>
-      <w:proofErr w:type="spellEnd"/>
-      <w:r>
-        <w:rPr>
-          <w:rFonts w:ascii="Times New Roman" w:hAnsi="Times New Roman" w:cs="Times New Roman"/>
-          <w:sz w:val="24"/>
-          <w:szCs w:val="24"/>
-        </w:rPr>
-        <w:t xml:space="preserve"> belt, we evaluated use of five rhythms, each 10 seconds in length: 50ms </w:t>
-      </w:r>
-      <w:proofErr w:type="spellStart"/>
-      <w:r>
-        <w:rPr>
-          <w:rFonts w:ascii="Times New Roman" w:hAnsi="Times New Roman" w:cs="Times New Roman"/>
-          <w:sz w:val="24"/>
-          <w:szCs w:val="24"/>
-        </w:rPr>
-        <w:t>vibrotactile</w:t>
-      </w:r>
-      <w:proofErr w:type="spellEnd"/>
-      <w:r>
-        <w:rPr>
-          <w:rFonts w:ascii="Times New Roman" w:hAnsi="Times New Roman" w:cs="Times New Roman"/>
-          <w:sz w:val="24"/>
-          <w:szCs w:val="24"/>
-        </w:rPr>
-        <w:t xml:space="preserve"> pulses separated by pauses of length 50ms, 100ms, 300ms, 500ms and 1000ms. Subjects found rhythms with pauses of 100ms, 300ms and 500ms difficult to discriminate between. Based on these findings, we selected the four rhythms depicted in figure 1; this design includes more separation of pauses within 100ms to 500ms, and a small increase of 1000ms to 1200ms (much longer durations may be too </w:t>
-      </w:r>
-      <w:proofErr w:type="gramStart"/>
-      <w:r>
-        <w:rPr>
-          <w:rFonts w:ascii="Times New Roman" w:hAnsi="Times New Roman" w:cs="Times New Roman"/>
-          <w:sz w:val="24"/>
-          <w:szCs w:val="24"/>
-        </w:rPr>
-        <w:t>time</w:t>
-      </w:r>
-      <w:proofErr w:type="gramEnd"/>
-      <w:r>
-        <w:rPr>
-          <w:rFonts w:ascii="Times New Roman" w:hAnsi="Times New Roman" w:cs="Times New Roman"/>
-          <w:sz w:val="24"/>
-          <w:szCs w:val="24"/>
-        </w:rPr>
-        <w:t xml:space="preserve"> consuming for communication </w:t>
+        <w:t xml:space="preserve">We conducted pilot studies to determine rhythm patterns that are convenient for users to identify vibratory rhythms. Through use of a vibrotactile belt, we evaluated use of five rhythms, each 10 seconds in length: 50ms vibrotactile pulses separated by pauses of length 50ms, 100ms, 300ms, 500ms and 1000ms. Subjects found rhythms with pauses of 100ms, 300ms and 500ms difficult to discriminate between. Based on these findings, we selected the four rhythms depicted in figure 1; this design includes more separation of pauses within 100ms to 500ms, and a small increase of 1000ms to 1200ms (much longer durations may be too time consuming for communication </w:t>
       </w:r>
       <w:r>
         <w:rPr>
@@ -22895,7 +21712,7 @@
                     </pic:cNvPicPr>
                   </pic:nvPicPr>
                   <pic:blipFill>
-                    <a:blip r:embed="rId22" cstate="print"/>
+                    <a:blip r:embed="rId25" cstate="print"/>
                     <a:srcRect/>
                     <a:stretch>
                       <a:fillRect/>
@@ -22932,7 +21749,6 @@
           <w:szCs w:val="24"/>
         </w:rPr>
       </w:pPr>
-      <w:proofErr w:type="gramStart"/>
       <w:r>
         <w:rPr>
           <w:rFonts w:ascii="Times New Roman" w:hAnsi="Times New Roman" w:cs="Times New Roman"/>
@@ -22956,28 +21772,21 @@
           <w:sz w:val="24"/>
           <w:szCs w:val="24"/>
         </w:rPr>
-        <w:t>.</w:t>
-      </w:r>
-      <w:proofErr w:type="gramEnd"/>
-      <w:r>
-        <w:rPr>
-          <w:rFonts w:ascii="Times New Roman" w:hAnsi="Times New Roman" w:cs="Times New Roman"/>
-          <w:sz w:val="24"/>
-          <w:szCs w:val="24"/>
-        </w:rPr>
-        <w:t xml:space="preserve"> The on/off timing values of the four tactile rhythm designs, and corresponding distances, used in the experiment. </w:t>
+        <w:t xml:space="preserve">. The on/off timing values of the four tactile rhythm designs, and corresponding distances, used in the experiment. </w:t>
       </w:r>
     </w:p>
     <w:p>
       <w:pPr>
         <w:pStyle w:val="Heading3"/>
       </w:pPr>
+      <w:bookmarkStart w:id="20" w:name="_Toc247258957"/>
       <w:r>
         <w:t xml:space="preserve">4.4.2.2 </w:t>
       </w:r>
       <w:r>
         <w:t>Experiment</w:t>
       </w:r>
+      <w:bookmarkEnd w:id="20"/>
     </w:p>
     <w:p>
       <w:pPr>
@@ -23060,25 +21869,7 @@
           <w:sz w:val="24"/>
           <w:szCs w:val="24"/>
         </w:rPr>
-        <w:t xml:space="preserve"> to convey directions, we evaluate how well subjects can identify both cues as conveyed through </w:t>
-      </w:r>
-      <w:proofErr w:type="spellStart"/>
-      <w:r>
-        <w:rPr>
-          <w:rFonts w:ascii="Times New Roman" w:hAnsi="Times New Roman" w:cs="Times New Roman"/>
-          <w:sz w:val="24"/>
-          <w:szCs w:val="24"/>
-        </w:rPr>
-        <w:t>tactons</w:t>
-      </w:r>
-      <w:proofErr w:type="spellEnd"/>
-      <w:r>
-        <w:rPr>
-          <w:rFonts w:ascii="Times New Roman" w:hAnsi="Times New Roman" w:cs="Times New Roman"/>
-          <w:sz w:val="24"/>
-          <w:szCs w:val="24"/>
-        </w:rPr>
-        <w:t>.</w:t>
+        <w:t xml:space="preserve"> to convey directions, we evaluate how well subjects can identify both cues as conveyed through tactons.</w:t>
       </w:r>
     </w:p>
     <w:p>
@@ -23158,25 +21949,7 @@
           <w:sz w:val="24"/>
           <w:szCs w:val="24"/>
         </w:rPr>
-        <w:t xml:space="preserve">Subjects will achieve at least 80% accuracy at identification of complete </w:t>
-      </w:r>
-      <w:proofErr w:type="spellStart"/>
-      <w:r>
-        <w:rPr>
-          <w:rFonts w:ascii="Times New Roman" w:hAnsi="Times New Roman" w:cs="Times New Roman"/>
-          <w:sz w:val="24"/>
-          <w:szCs w:val="24"/>
-        </w:rPr>
-        <w:t>tactons</w:t>
-      </w:r>
-      <w:proofErr w:type="spellEnd"/>
-      <w:r>
-        <w:rPr>
-          <w:rFonts w:ascii="Times New Roman" w:hAnsi="Times New Roman" w:cs="Times New Roman"/>
-          <w:sz w:val="24"/>
-          <w:szCs w:val="24"/>
-        </w:rPr>
-        <w:t>;</w:t>
+        <w:t>Subjects will achieve at least 80% accuracy at identification of complete tactons;</w:t>
       </w:r>
     </w:p>
     <w:p>
@@ -23199,25 +21972,7 @@
           <w:sz w:val="24"/>
           <w:szCs w:val="24"/>
         </w:rPr>
-        <w:t>Subjects’ ability to localize vibrations will depend on the location of the vibration motor (</w:t>
-      </w:r>
-      <w:proofErr w:type="spellStart"/>
-      <w:r>
-        <w:rPr>
-          <w:rFonts w:ascii="Times New Roman" w:hAnsi="Times New Roman" w:cs="Times New Roman"/>
-          <w:sz w:val="24"/>
-          <w:szCs w:val="24"/>
-        </w:rPr>
-        <w:t>tactor</w:t>
-      </w:r>
-      <w:proofErr w:type="spellEnd"/>
-      <w:r>
-        <w:rPr>
-          <w:rFonts w:ascii="Times New Roman" w:hAnsi="Times New Roman" w:cs="Times New Roman"/>
-          <w:sz w:val="24"/>
-          <w:szCs w:val="24"/>
-        </w:rPr>
-        <w:t xml:space="preserve">) around the waist; </w:t>
+        <w:t xml:space="preserve">Subjects’ ability to localize vibrations will depend on the location of the vibration motor (tactor) around the waist; </w:t>
       </w:r>
     </w:p>
     <w:p>
@@ -23328,25 +22083,7 @@
           <w:sz w:val="24"/>
           <w:szCs w:val="24"/>
         </w:rPr>
-        <w:t xml:space="preserve"> An elastic </w:t>
-      </w:r>
-      <w:proofErr w:type="spellStart"/>
-      <w:r>
-        <w:rPr>
-          <w:rFonts w:ascii="Times New Roman" w:hAnsi="Times New Roman" w:cs="Times New Roman"/>
-          <w:sz w:val="24"/>
-          <w:szCs w:val="24"/>
-        </w:rPr>
-        <w:t>vibrotactile</w:t>
-      </w:r>
-      <w:proofErr w:type="spellEnd"/>
-      <w:r>
-        <w:rPr>
-          <w:rFonts w:ascii="Times New Roman" w:hAnsi="Times New Roman" w:cs="Times New Roman"/>
-          <w:sz w:val="24"/>
-          <w:szCs w:val="24"/>
-        </w:rPr>
-        <w:t xml:space="preserve"> belt </w:t>
+        <w:t xml:space="preserve"> An elastic vibrotactile belt </w:t>
       </w:r>
       <w:r>
         <w:rPr>
@@ -23401,25 +22138,7 @@
           <w:sz w:val="24"/>
           <w:szCs w:val="24"/>
         </w:rPr>
-        <w:t xml:space="preserve"> was used for this experiment. The design of the belt was based on the experiments of </w:t>
-      </w:r>
-      <w:proofErr w:type="spellStart"/>
-      <w:r>
-        <w:rPr>
-          <w:rFonts w:ascii="Times New Roman" w:hAnsi="Times New Roman" w:cs="Times New Roman"/>
-          <w:sz w:val="24"/>
-          <w:szCs w:val="24"/>
-        </w:rPr>
-        <w:t>Cholewiak</w:t>
-      </w:r>
-      <w:proofErr w:type="spellEnd"/>
-      <w:r>
-        <w:rPr>
-          <w:rFonts w:ascii="Times New Roman" w:hAnsi="Times New Roman" w:cs="Times New Roman"/>
-          <w:sz w:val="24"/>
-          <w:szCs w:val="24"/>
-        </w:rPr>
-        <w:t xml:space="preserve">, et al. </w:t>
+        <w:t xml:space="preserve"> was used for this experiment. The design of the belt was based on the experiments of Cholewiak, et al. </w:t>
       </w:r>
       <w:r>
         <w:rPr>
@@ -23474,61 +22193,7 @@
           <w:sz w:val="24"/>
           <w:szCs w:val="24"/>
         </w:rPr>
-        <w:t xml:space="preserve">. The belt consists of 7 </w:t>
-      </w:r>
-      <w:proofErr w:type="spellStart"/>
-      <w:r>
-        <w:rPr>
-          <w:rFonts w:ascii="Times New Roman" w:hAnsi="Times New Roman" w:cs="Times New Roman"/>
-          <w:sz w:val="24"/>
-          <w:szCs w:val="24"/>
-        </w:rPr>
-        <w:t>tactors</w:t>
-      </w:r>
-      <w:proofErr w:type="spellEnd"/>
-      <w:r>
-        <w:rPr>
-          <w:rFonts w:ascii="Times New Roman" w:hAnsi="Times New Roman" w:cs="Times New Roman"/>
-          <w:sz w:val="24"/>
-          <w:szCs w:val="24"/>
-        </w:rPr>
-        <w:t xml:space="preserve"> equidistantly placed in a semi-circle with the first, fourth and seventh </w:t>
-      </w:r>
-      <w:proofErr w:type="spellStart"/>
-      <w:r>
-        <w:rPr>
-          <w:rFonts w:ascii="Times New Roman" w:hAnsi="Times New Roman" w:cs="Times New Roman"/>
-          <w:sz w:val="24"/>
-          <w:szCs w:val="24"/>
-        </w:rPr>
-        <w:t>tactor</w:t>
-      </w:r>
-      <w:proofErr w:type="spellEnd"/>
-      <w:r>
-        <w:rPr>
-          <w:rFonts w:ascii="Times New Roman" w:hAnsi="Times New Roman" w:cs="Times New Roman"/>
-          <w:sz w:val="24"/>
-          <w:szCs w:val="24"/>
-        </w:rPr>
-        <w:t xml:space="preserve"> at the user’s left side, navel, and right side, respectively. Each </w:t>
-      </w:r>
-      <w:proofErr w:type="spellStart"/>
-      <w:r>
-        <w:rPr>
-          <w:rFonts w:ascii="Times New Roman" w:hAnsi="Times New Roman" w:cs="Times New Roman"/>
-          <w:sz w:val="24"/>
-          <w:szCs w:val="24"/>
-        </w:rPr>
-        <w:t>tactor</w:t>
-      </w:r>
-      <w:proofErr w:type="spellEnd"/>
-      <w:r>
-        <w:rPr>
-          <w:rFonts w:ascii="Times New Roman" w:hAnsi="Times New Roman" w:cs="Times New Roman"/>
-          <w:sz w:val="24"/>
-          <w:szCs w:val="24"/>
-        </w:rPr>
-        <w:t xml:space="preserve"> consists of a pancake motor of diameter 10mm and length of 3.4mm, and operates at 170Hz. </w:t>
+        <w:t xml:space="preserve">. The belt consists of 7 tactors equidistantly placed in a semi-circle with the first, fourth and seventh tactor at the user’s left side, navel, and right side, respectively. Each tactor consists of a pancake motor of diameter 10mm and length of 3.4mm, and operates at 170Hz. </w:t>
       </w:r>
     </w:p>
     <w:p>
@@ -23560,135 +22225,8 @@
           <w:sz w:val="24"/>
           <w:szCs w:val="24"/>
         </w:rPr>
-        <w:t xml:space="preserve">Subjects wore the belt underneath their clothing and sat during the entire experiment. Subjects had access to visual guides—a semi-circle with </w:t>
-      </w:r>
-      <w:proofErr w:type="spellStart"/>
-      <w:r>
-        <w:rPr>
-          <w:rFonts w:ascii="Times New Roman" w:hAnsi="Times New Roman" w:cs="Times New Roman"/>
-          <w:sz w:val="24"/>
-          <w:szCs w:val="24"/>
-        </w:rPr>
-        <w:t>tactors</w:t>
-      </w:r>
-      <w:proofErr w:type="spellEnd"/>
-      <w:r>
-        <w:rPr>
-          <w:rFonts w:ascii="Times New Roman" w:hAnsi="Times New Roman" w:cs="Times New Roman"/>
-          <w:sz w:val="24"/>
-          <w:szCs w:val="24"/>
-        </w:rPr>
-        <w:t xml:space="preserve"> #1-7 drawn and interpersonal distances labeled as rhythms #1-4—to recall </w:t>
-      </w:r>
-      <w:proofErr w:type="spellStart"/>
-      <w:r>
-        <w:rPr>
-          <w:rFonts w:ascii="Times New Roman" w:hAnsi="Times New Roman" w:cs="Times New Roman"/>
-          <w:sz w:val="24"/>
-          <w:szCs w:val="24"/>
-        </w:rPr>
-        <w:t>tactor</w:t>
-      </w:r>
-      <w:proofErr w:type="spellEnd"/>
-      <w:r>
-        <w:rPr>
-          <w:rFonts w:ascii="Times New Roman" w:hAnsi="Times New Roman" w:cs="Times New Roman"/>
-          <w:sz w:val="24"/>
-          <w:szCs w:val="24"/>
-        </w:rPr>
-        <w:t xml:space="preserve"> and rhythm numbers, respectively. First, subjects were familiarized with vibration location as it pertains to direction. Each </w:t>
-      </w:r>
-      <w:proofErr w:type="spellStart"/>
-      <w:r>
-        <w:rPr>
-          <w:rFonts w:ascii="Times New Roman" w:hAnsi="Times New Roman" w:cs="Times New Roman"/>
-          <w:sz w:val="24"/>
-          <w:szCs w:val="24"/>
-        </w:rPr>
-        <w:t>tactor</w:t>
-      </w:r>
-      <w:proofErr w:type="spellEnd"/>
-      <w:r>
-        <w:rPr>
-          <w:rFonts w:ascii="Times New Roman" w:hAnsi="Times New Roman" w:cs="Times New Roman"/>
-          <w:sz w:val="24"/>
-          <w:szCs w:val="24"/>
-        </w:rPr>
-        <w:t xml:space="preserve"> was vibrated for 3 seconds, and the </w:t>
-      </w:r>
-      <w:proofErr w:type="spellStart"/>
-      <w:r>
-        <w:rPr>
-          <w:rFonts w:ascii="Times New Roman" w:hAnsi="Times New Roman" w:cs="Times New Roman"/>
-          <w:sz w:val="24"/>
-          <w:szCs w:val="24"/>
-        </w:rPr>
-        <w:t>tactor</w:t>
-      </w:r>
-      <w:proofErr w:type="spellEnd"/>
-      <w:r>
-        <w:rPr>
-          <w:rFonts w:ascii="Times New Roman" w:hAnsi="Times New Roman" w:cs="Times New Roman"/>
-          <w:sz w:val="24"/>
-          <w:szCs w:val="24"/>
-        </w:rPr>
-        <w:t xml:space="preserve"> number was called out by the experimenter. Next, subjects were familiarized with tactile rhythms. Each rhythm was presented for 7 seconds through the fourth </w:t>
-      </w:r>
-      <w:proofErr w:type="spellStart"/>
-      <w:r>
-        <w:rPr>
-          <w:rFonts w:ascii="Times New Roman" w:hAnsi="Times New Roman" w:cs="Times New Roman"/>
-          <w:sz w:val="24"/>
-          <w:szCs w:val="24"/>
-        </w:rPr>
-        <w:t>tactor</w:t>
-      </w:r>
-      <w:proofErr w:type="spellEnd"/>
-      <w:r>
-        <w:rPr>
-          <w:rFonts w:ascii="Times New Roman" w:hAnsi="Times New Roman" w:cs="Times New Roman"/>
-          <w:sz w:val="24"/>
-          <w:szCs w:val="24"/>
-        </w:rPr>
-        <w:t xml:space="preserve"> at the navel, and the rhythm number was called out by the experimenter. Next, subjects began the training phase where they were asked to identify the direction (through the location of the activated </w:t>
-      </w:r>
-      <w:proofErr w:type="spellStart"/>
-      <w:r>
-        <w:rPr>
-          <w:rFonts w:ascii="Times New Roman" w:hAnsi="Times New Roman" w:cs="Times New Roman"/>
-          <w:sz w:val="24"/>
-          <w:szCs w:val="24"/>
-        </w:rPr>
-        <w:t>tactor</w:t>
-      </w:r>
-      <w:proofErr w:type="spellEnd"/>
-      <w:r>
-        <w:rPr>
-          <w:rFonts w:ascii="Times New Roman" w:hAnsi="Times New Roman" w:cs="Times New Roman"/>
-          <w:sz w:val="24"/>
-          <w:szCs w:val="24"/>
-        </w:rPr>
-        <w:t xml:space="preserve">) and distance (through the type of rhythm) indicated by each </w:t>
-      </w:r>
-      <w:proofErr w:type="spellStart"/>
-      <w:r>
-        <w:rPr>
-          <w:rFonts w:ascii="Times New Roman" w:hAnsi="Times New Roman" w:cs="Times New Roman"/>
-          <w:sz w:val="24"/>
-          <w:szCs w:val="24"/>
-        </w:rPr>
-        <w:t>tacton</w:t>
-      </w:r>
-      <w:proofErr w:type="spellEnd"/>
-      <w:r>
-        <w:rPr>
-          <w:rFonts w:ascii="Times New Roman" w:hAnsi="Times New Roman" w:cs="Times New Roman"/>
-          <w:sz w:val="24"/>
-          <w:szCs w:val="24"/>
-        </w:rPr>
-        <w:t xml:space="preserve">. All 28 </w:t>
-      </w:r>
-      <w:proofErr w:type="spellStart"/>
+        <w:t xml:space="preserve">Subjects wore the belt underneath their clothing and sat during the entire experiment. Subjects had access to visual guides—a semi-circle with tactors #1-7 drawn and interpersonal distances labeled as rhythms #1-4—to recall tactor and rhythm numbers, respectively. First, subjects were familiarized with vibration location as it pertains to direction. Each tactor was vibrated for 3 seconds, and the tactor number was called out by the experimenter. Next, subjects were familiarized with tactile rhythms. Each rhythm was presented for 7 seconds through the fourth tactor at the navel, and the rhythm number was called out by the experimenter. Next, subjects began the training phase where they were asked to identify the direction (through the location of the activated tactor) and distance (through the type of rhythm) indicated by each tacton. All 28 </w:t>
+      </w:r>
       <w:r>
         <w:rPr>
           <w:rFonts w:ascii="Times New Roman" w:hAnsi="Times New Roman" w:cs="Times New Roman"/>
@@ -23696,70 +22234,7 @@
           <w:szCs w:val="24"/>
         </w:rPr>
         <w:lastRenderedPageBreak/>
-        <w:t>tactons</w:t>
-      </w:r>
-      <w:proofErr w:type="spellEnd"/>
-      <w:r>
-        <w:rPr>
-          <w:rFonts w:ascii="Times New Roman" w:hAnsi="Times New Roman" w:cs="Times New Roman"/>
-          <w:sz w:val="24"/>
-          <w:szCs w:val="24"/>
-        </w:rPr>
-        <w:t xml:space="preserve"> (4 tactile rhythms at 7 different locations/</w:t>
-      </w:r>
-      <w:proofErr w:type="spellStart"/>
-      <w:r>
-        <w:rPr>
-          <w:rFonts w:ascii="Times New Roman" w:hAnsi="Times New Roman" w:cs="Times New Roman"/>
-          <w:sz w:val="24"/>
-          <w:szCs w:val="24"/>
-        </w:rPr>
-        <w:t>tactors</w:t>
-      </w:r>
-      <w:proofErr w:type="spellEnd"/>
-      <w:r>
-        <w:rPr>
-          <w:rFonts w:ascii="Times New Roman" w:hAnsi="Times New Roman" w:cs="Times New Roman"/>
-          <w:sz w:val="24"/>
-          <w:szCs w:val="24"/>
-        </w:rPr>
-        <w:t xml:space="preserve">) were randomly presented for 10 seconds each. Subjects were encouraged to respond before the 10 seconds ended. Subjects had to achieve a recognition accuracy of 80% or more on each </w:t>
-      </w:r>
-      <w:proofErr w:type="spellStart"/>
-      <w:r>
-        <w:rPr>
-          <w:rFonts w:ascii="Times New Roman" w:hAnsi="Times New Roman" w:cs="Times New Roman"/>
-          <w:sz w:val="24"/>
-          <w:szCs w:val="24"/>
-        </w:rPr>
-        <w:t>tacton</w:t>
-      </w:r>
-      <w:proofErr w:type="spellEnd"/>
-      <w:r>
-        <w:rPr>
-          <w:rFonts w:ascii="Times New Roman" w:hAnsi="Times New Roman" w:cs="Times New Roman"/>
-          <w:sz w:val="24"/>
-          <w:szCs w:val="24"/>
-        </w:rPr>
-        <w:t xml:space="preserve"> dimension to proceed immediately to the testing phase; otherwise, the training phase was repeated (only 6 subjects had to repeat training, and all passed on the second try). The experimenter corrected wrong guesses and confirmed correct guesses. The testing phase was similar to the training phase, except no feedback was provided by the experimenter concerning right or wrong guesses, and each of the 28 </w:t>
-      </w:r>
-      <w:proofErr w:type="spellStart"/>
-      <w:r>
-        <w:rPr>
-          <w:rFonts w:ascii="Times New Roman" w:hAnsi="Times New Roman" w:cs="Times New Roman"/>
-          <w:sz w:val="24"/>
-          <w:szCs w:val="24"/>
-        </w:rPr>
-        <w:t>tactons</w:t>
-      </w:r>
-      <w:proofErr w:type="spellEnd"/>
-      <w:r>
-        <w:rPr>
-          <w:rFonts w:ascii="Times New Roman" w:hAnsi="Times New Roman" w:cs="Times New Roman"/>
-          <w:sz w:val="24"/>
-          <w:szCs w:val="24"/>
-        </w:rPr>
-        <w:t xml:space="preserve"> was randomly presented 3 times for a total of 84 trials.</w:t>
+        <w:t>tactons (4 tactile rhythms at 7 different locations/tactors) were randomly presented for 10 seconds each. Subjects were encouraged to respond before the 10 seconds ended. Subjects had to achieve a recognition accuracy of 80% or more on each tacton dimension to proceed immediately to the testing phase; otherwise, the training phase was repeated (only 6 subjects had to repeat training, and all passed on the second try). The experimenter corrected wrong guesses and confirmed correct guesses. The testing phase was similar to the training phase, except no feedback was provided by the experimenter concerning right or wrong guesses, and each of the 28 tactons was randomly presented 3 times for a total of 84 trials.</w:t>
       </w:r>
     </w:p>
     <w:p>
@@ -23788,79 +22263,7 @@
           <w:sz w:val="24"/>
           <w:szCs w:val="24"/>
         </w:rPr>
-        <w:t xml:space="preserve">The overall recognition accuracy follows: location (mean: 95%, SD: 4%), rhythm (mean: 91.7%, SD: 5.7%) and both (mean: 87%, SD: 8.5%). These results support hypotheses (1)-(3), and show that, overall, subjects had little difficulty in recognizing rhythms and locations as they pertain to distance and direction, respectively. Feedback from participants after the experiment further supported this. From herein, reported ANOVA results are from a two-way ANOVA on complete </w:t>
-      </w:r>
-      <w:proofErr w:type="spellStart"/>
-      <w:r>
-        <w:rPr>
-          <w:rFonts w:ascii="Times New Roman" w:hAnsi="Times New Roman" w:cs="Times New Roman"/>
-          <w:sz w:val="24"/>
-          <w:szCs w:val="24"/>
-        </w:rPr>
-        <w:t>tacton</w:t>
-      </w:r>
-      <w:proofErr w:type="spellEnd"/>
-      <w:r>
-        <w:rPr>
-          <w:rFonts w:ascii="Times New Roman" w:hAnsi="Times New Roman" w:cs="Times New Roman"/>
-          <w:sz w:val="24"/>
-          <w:szCs w:val="24"/>
-        </w:rPr>
-        <w:t xml:space="preserve"> recognition accuracy through location and rhythm. The overall recognition accuracy of each </w:t>
-      </w:r>
-      <w:proofErr w:type="spellStart"/>
-      <w:r>
-        <w:rPr>
-          <w:rFonts w:ascii="Times New Roman" w:hAnsi="Times New Roman" w:cs="Times New Roman"/>
-          <w:sz w:val="24"/>
-          <w:szCs w:val="24"/>
-        </w:rPr>
-        <w:t>tactor</w:t>
-      </w:r>
-      <w:proofErr w:type="spellEnd"/>
-      <w:r>
-        <w:rPr>
-          <w:rFonts w:ascii="Times New Roman" w:hAnsi="Times New Roman" w:cs="Times New Roman"/>
-          <w:sz w:val="24"/>
-          <w:szCs w:val="24"/>
-        </w:rPr>
-        <w:t xml:space="preserve"> location is shown in figure 2. Subjects felt that the vibrations of </w:t>
-      </w:r>
-      <w:proofErr w:type="spellStart"/>
-      <w:r>
-        <w:rPr>
-          <w:rFonts w:ascii="Times New Roman" w:hAnsi="Times New Roman" w:cs="Times New Roman"/>
-          <w:sz w:val="24"/>
-          <w:szCs w:val="24"/>
-        </w:rPr>
-        <w:t>tactor</w:t>
-      </w:r>
-      <w:proofErr w:type="spellEnd"/>
-      <w:r>
-        <w:rPr>
-          <w:rFonts w:ascii="Times New Roman" w:hAnsi="Times New Roman" w:cs="Times New Roman"/>
-          <w:sz w:val="24"/>
-          <w:szCs w:val="24"/>
-        </w:rPr>
-        <w:t xml:space="preserve"> #1 (left side), #4 (navel) and #7 (right side), were easier to localize compared to </w:t>
-      </w:r>
-      <w:proofErr w:type="spellStart"/>
-      <w:r>
-        <w:rPr>
-          <w:rFonts w:ascii="Times New Roman" w:hAnsi="Times New Roman" w:cs="Times New Roman"/>
-          <w:sz w:val="24"/>
-          <w:szCs w:val="24"/>
-        </w:rPr>
-        <w:t>tactor</w:t>
-      </w:r>
-      <w:proofErr w:type="spellEnd"/>
-      <w:r>
-        <w:rPr>
-          <w:rFonts w:ascii="Times New Roman" w:hAnsi="Times New Roman" w:cs="Times New Roman"/>
-          <w:sz w:val="24"/>
-          <w:szCs w:val="24"/>
-        </w:rPr>
-        <w:t xml:space="preserve"> #2, #3, #5 and #6. This result is easy to explain as spatial acuity is better at anatomical reference points </w:t>
+        <w:t xml:space="preserve">The overall recognition accuracy follows: location (mean: 95%, SD: 4%), rhythm (mean: 91.7%, SD: 5.7%) and both (mean: 87%, SD: 8.5%). These results support hypotheses (1)-(3), and show that, overall, subjects had little difficulty in recognizing rhythms and locations as they pertain to distance and direction, respectively. Feedback from participants after the experiment further supported this. From herein, reported ANOVA results are from a two-way ANOVA on complete tacton recognition accuracy through location and rhythm. The overall recognition accuracy of each tactor location is shown in figure 2. Subjects felt that the vibrations of tactor #1 (left side), #4 (navel) and #7 (right side), were easier to localize compared to tactor #2, #3, #5 and #6. This result is easy to explain as spatial acuity is better at anatomical reference points </w:t>
       </w:r>
       <w:r>
         <w:rPr>
@@ -23915,79 +22318,7 @@
           <w:sz w:val="24"/>
           <w:szCs w:val="24"/>
         </w:rPr>
-        <w:t xml:space="preserve">. Although figure 2 does show a very small difference between recognition accuracies, which supports what subjects reported, there was no significant difference between recognition accuracy of </w:t>
-      </w:r>
-      <w:proofErr w:type="spellStart"/>
-      <w:r>
-        <w:rPr>
-          <w:rFonts w:ascii="Times New Roman" w:hAnsi="Times New Roman" w:cs="Times New Roman"/>
-          <w:sz w:val="24"/>
-          <w:szCs w:val="24"/>
-        </w:rPr>
-        <w:t>tactor</w:t>
-      </w:r>
-      <w:proofErr w:type="spellEnd"/>
-      <w:r>
-        <w:rPr>
-          <w:rFonts w:ascii="Times New Roman" w:hAnsi="Times New Roman" w:cs="Times New Roman"/>
-          <w:sz w:val="24"/>
-          <w:szCs w:val="24"/>
-        </w:rPr>
-        <w:t xml:space="preserve"> locations [F(6,1232)=1.96, p=0.068], hence hypothesis (4) cannot be accepted. The overall recognition accuracy of rhythms is shown in figure 3. Subjects felt that rhythm #2 (personal-close) and #3 (personal-far) were more difficult to identify than rhythm #1 (intimate) or #4 (social-close), which is supported by figure 3. A significant difference between recognition accuracy of rhythms [</w:t>
-      </w:r>
-      <w:proofErr w:type="gramStart"/>
-      <w:r>
-        <w:rPr>
-          <w:rFonts w:ascii="Times New Roman" w:hAnsi="Times New Roman" w:cs="Times New Roman"/>
-          <w:sz w:val="24"/>
-          <w:szCs w:val="24"/>
-        </w:rPr>
-        <w:t>F(</w:t>
-      </w:r>
-      <w:proofErr w:type="gramEnd"/>
-      <w:r>
-        <w:rPr>
-          <w:rFonts w:ascii="Times New Roman" w:hAnsi="Times New Roman" w:cs="Times New Roman"/>
-          <w:sz w:val="24"/>
-          <w:szCs w:val="24"/>
-        </w:rPr>
-        <w:t xml:space="preserve">3,1232) =5.70, p=0.001] supported hypothesis (5). No interaction was found between location and rhythm for recognition accuracy of complete </w:t>
-      </w:r>
-      <w:proofErr w:type="spellStart"/>
-      <w:r>
-        <w:rPr>
-          <w:rFonts w:ascii="Times New Roman" w:hAnsi="Times New Roman" w:cs="Times New Roman"/>
-          <w:sz w:val="24"/>
-          <w:szCs w:val="24"/>
-        </w:rPr>
-        <w:t>tactons</w:t>
-      </w:r>
-      <w:proofErr w:type="spellEnd"/>
-      <w:r>
-        <w:rPr>
-          <w:rFonts w:ascii="Times New Roman" w:hAnsi="Times New Roman" w:cs="Times New Roman"/>
-          <w:sz w:val="24"/>
-          <w:szCs w:val="24"/>
-        </w:rPr>
-        <w:t xml:space="preserve"> [</w:t>
-      </w:r>
-      <w:proofErr w:type="gramStart"/>
-      <w:r>
-        <w:rPr>
-          <w:rFonts w:ascii="Times New Roman" w:hAnsi="Times New Roman" w:cs="Times New Roman"/>
-          <w:sz w:val="24"/>
-          <w:szCs w:val="24"/>
-        </w:rPr>
-        <w:t>F(</w:t>
-      </w:r>
-      <w:proofErr w:type="gramEnd"/>
-      <w:r>
-        <w:rPr>
-          <w:rFonts w:ascii="Times New Roman" w:hAnsi="Times New Roman" w:cs="Times New Roman"/>
-          <w:sz w:val="24"/>
-          <w:szCs w:val="24"/>
-        </w:rPr>
-        <w:t>18,1232)=0.91, p=0.569], supporting hypothesis (6).</w:t>
+        <w:t>. Although figure 2 does show a very small difference between recognition accuracies, which supports what subjects reported, there was no significant difference between recognition accuracy of tactor locations [F(6,1232)=1.96, p=0.068], hence hypothesis (4) cannot be accepted. The overall recognition accuracy of rhythms is shown in figure 3. Subjects felt that rhythm #2 (personal-close) and #3 (personal-far) were more difficult to identify than rhythm #1 (intimate) or #4 (social-close), which is supported by figure 3. A significant difference between recognition accuracy of rhythms [F(3,1232) =5.70, p=0.001] supported hypothesis (5). No interaction was found between location and rhythm for recognition accuracy of complete tactons [F(18,1232)=0.91, p=0.569], supporting hypothesis (6).</w:t>
       </w:r>
     </w:p>
     <w:p>
@@ -24026,7 +22357,7 @@
                     </pic:cNvPicPr>
                   </pic:nvPicPr>
                   <pic:blipFill>
-                    <a:blip r:embed="rId23" cstate="print"/>
+                    <a:blip r:embed="rId26" cstate="print"/>
                     <a:srcRect/>
                     <a:stretch>
                       <a:fillRect/>
@@ -24064,7 +22395,6 @@
           <w:szCs w:val="24"/>
         </w:rPr>
       </w:pPr>
-      <w:proofErr w:type="gramStart"/>
       <w:r>
         <w:rPr>
           <w:rFonts w:ascii="Times New Roman" w:hAnsi="Times New Roman" w:cs="Times New Roman"/>
@@ -24074,43 +22404,14 @@
         </w:rPr>
         <w:t>Figure 15.</w:t>
       </w:r>
-      <w:proofErr w:type="gramEnd"/>
-      <w:r>
-        <w:rPr>
-          <w:rFonts w:ascii="Times New Roman" w:hAnsi="Times New Roman" w:cs="Times New Roman"/>
-          <w:sz w:val="24"/>
-          <w:szCs w:val="24"/>
-        </w:rPr>
-        <w:t xml:space="preserve"> </w:t>
-      </w:r>
-      <w:proofErr w:type="gramStart"/>
-      <w:r>
-        <w:rPr>
-          <w:rFonts w:ascii="Times New Roman" w:hAnsi="Times New Roman" w:cs="Times New Roman"/>
-          <w:sz w:val="24"/>
-          <w:szCs w:val="24"/>
-        </w:rPr>
-        <w:t xml:space="preserve">Overall direction recognition accuracy of each </w:t>
-      </w:r>
-      <w:proofErr w:type="spellStart"/>
-      <w:r>
-        <w:rPr>
-          <w:rFonts w:ascii="Times New Roman" w:hAnsi="Times New Roman" w:cs="Times New Roman"/>
-          <w:sz w:val="24"/>
-          <w:szCs w:val="24"/>
-        </w:rPr>
-        <w:t>tactor</w:t>
-      </w:r>
-      <w:proofErr w:type="spellEnd"/>
-      <w:r>
-        <w:rPr>
-          <w:rFonts w:ascii="Times New Roman" w:hAnsi="Times New Roman" w:cs="Times New Roman"/>
-          <w:sz w:val="24"/>
-          <w:szCs w:val="24"/>
-        </w:rPr>
-        <w:t xml:space="preserve"> location with standard deviations.</w:t>
-      </w:r>
-      <w:proofErr w:type="gramEnd"/>
+      <w:r>
+        <w:rPr>
+          <w:rFonts w:ascii="Times New Roman" w:hAnsi="Times New Roman" w:cs="Times New Roman"/>
+          <w:sz w:val="24"/>
+          <w:szCs w:val="24"/>
+        </w:rPr>
+        <w:t xml:space="preserve"> Overall direction recognition accuracy of each tactor location with standard deviations.</w:t>
+      </w:r>
     </w:p>
     <w:p>
       <w:pPr>
@@ -24127,43 +22428,7 @@
           <w:sz w:val="24"/>
           <w:szCs w:val="24"/>
         </w:rPr>
-        <w:t xml:space="preserve">After the experiment, subjects filled out 10-level </w:t>
-      </w:r>
-      <w:proofErr w:type="spellStart"/>
-      <w:r>
-        <w:rPr>
-          <w:rFonts w:ascii="Times New Roman" w:hAnsi="Times New Roman" w:cs="Times New Roman"/>
-          <w:sz w:val="24"/>
-          <w:szCs w:val="24"/>
-        </w:rPr>
-        <w:t>Likert</w:t>
-      </w:r>
-      <w:proofErr w:type="spellEnd"/>
-      <w:r>
-        <w:rPr>
-          <w:rFonts w:ascii="Times New Roman" w:hAnsi="Times New Roman" w:cs="Times New Roman"/>
-          <w:sz w:val="24"/>
-          <w:szCs w:val="24"/>
-        </w:rPr>
-        <w:t xml:space="preserve"> scales—1 (lowest) to 10 (highest). Subjects rated their ability to localize vibrations (mean: 8.4), identify rhythms (mean: 7.4), intuitiveness of location to convey direction (mean: 9.7) and intuitiveness of rhythm to convey distance (mean: 8.9). Overall, subjects felt that they could accurately identify the proposed </w:t>
-      </w:r>
-      <w:proofErr w:type="spellStart"/>
-      <w:r>
-        <w:rPr>
-          <w:rFonts w:ascii="Times New Roman" w:hAnsi="Times New Roman" w:cs="Times New Roman"/>
-          <w:sz w:val="24"/>
-          <w:szCs w:val="24"/>
-        </w:rPr>
-        <w:t>tactons</w:t>
-      </w:r>
-      <w:proofErr w:type="spellEnd"/>
-      <w:r>
-        <w:rPr>
-          <w:rFonts w:ascii="Times New Roman" w:hAnsi="Times New Roman" w:cs="Times New Roman"/>
-          <w:sz w:val="24"/>
-          <w:szCs w:val="24"/>
-        </w:rPr>
-        <w:t>, although identifying direction was easier than distance, and both schemes were intuitive.</w:t>
+        <w:t>After the experiment, subjects filled out 10-level Likert scales—1 (lowest) to 10 (highest). Subjects rated their ability to localize vibrations (mean: 8.4), identify rhythms (mean: 7.4), intuitiveness of location to convey direction (mean: 9.7) and intuitiveness of rhythm to convey distance (mean: 8.9). Overall, subjects felt that they could accurately identify the proposed tactons, although identifying direction was easier than distance, and both schemes were intuitive.</w:t>
       </w:r>
     </w:p>
     <w:p>
@@ -24201,7 +22466,7 @@
                     </pic:cNvPicPr>
                   </pic:nvPicPr>
                   <pic:blipFill>
-                    <a:blip r:embed="rId24" cstate="print"/>
+                    <a:blip r:embed="rId27" cstate="print"/>
                     <a:srcRect/>
                     <a:stretch>
                       <a:fillRect/>
@@ -24239,7 +22504,6 @@
           <w:szCs w:val="24"/>
         </w:rPr>
       </w:pPr>
-      <w:proofErr w:type="gramStart"/>
       <w:r>
         <w:rPr>
           <w:rFonts w:ascii="Times New Roman" w:hAnsi="Times New Roman" w:cs="Times New Roman"/>
@@ -24249,7 +22513,6 @@
         </w:rPr>
         <w:t>Figure 16.</w:t>
       </w:r>
-      <w:proofErr w:type="gramEnd"/>
       <w:r>
         <w:rPr>
           <w:rFonts w:ascii="Times New Roman" w:hAnsi="Times New Roman" w:cs="Times New Roman"/>
@@ -24263,19 +22526,23 @@
       <w:pPr>
         <w:pStyle w:val="Heading1"/>
       </w:pPr>
+      <w:bookmarkStart w:id="21" w:name="_Toc247258958"/>
       <w:r>
         <w:lastRenderedPageBreak/>
         <w:t>Summary:</w:t>
       </w:r>
+      <w:bookmarkEnd w:id="21"/>
     </w:p>
     <w:p/>
     <w:p>
       <w:pPr>
         <w:pStyle w:val="Heading1"/>
       </w:pPr>
+      <w:bookmarkStart w:id="22" w:name="_Toc247258959"/>
       <w:r>
         <w:t>References:</w:t>
       </w:r>
+      <w:bookmarkEnd w:id="22"/>
     </w:p>
     <w:p>
       <w:pPr>
@@ -25309,13 +23576,99 @@
       </w:r>
     </w:p>
     <w:sectPr>
+      <w:headerReference w:type="default" r:id="rId28"/>
       <w:pgSz w:w="12240" w:h="15840"/>
-      <w:pgMar w:top="1440" w:right="1440" w:bottom="1440" w:left="1440" w:header="720" w:footer="720" w:gutter="0"/>
+      <w:pgMar w:top="1440" w:right="1440" w:bottom="1440" w:left="1440" w:header="432" w:footer="0" w:gutter="0"/>
+      <w:pgNumType w:start="83"/>
       <w:cols w:space="720"/>
       <w:docGrid w:linePitch="360"/>
     </w:sectPr>
   </w:body>
 </w:document>
+</file>
+
+<file path=word/endnotes.xml><?xml version="1.0" encoding="utf-8"?>
+<w:endnotes xmlns:ve="http://schemas.openxmlformats.org/markup-compatibility/2006" xmlns:o="urn:schemas-microsoft-com:office:office" xmlns:r="http://schemas.openxmlformats.org/officeDocument/2006/relationships" xmlns:m="http://schemas.openxmlformats.org/officeDocument/2006/math" xmlns:v="urn:schemas-microsoft-com:vml" xmlns:wp="http://schemas.openxmlformats.org/drawingml/2006/wordprocessingDrawing" xmlns:w10="urn:schemas-microsoft-com:office:word" xmlns:w="http://schemas.openxmlformats.org/wordprocessingml/2006/main" xmlns:wne="http://schemas.microsoft.com/office/word/2006/wordml">
+  <w:endnote w:type="separator" w:id="-1">
+    <w:p>
+      <w:pPr>
+        <w:spacing w:after="0" w:line="240" w:lineRule="auto"/>
+      </w:pPr>
+      <w:r>
+        <w:separator/>
+      </w:r>
+    </w:p>
+  </w:endnote>
+  <w:endnote w:type="continuationSeparator" w:id="0">
+    <w:p>
+      <w:pPr>
+        <w:spacing w:after="0" w:line="240" w:lineRule="auto"/>
+      </w:pPr>
+      <w:r>
+        <w:continuationSeparator/>
+      </w:r>
+    </w:p>
+  </w:endnote>
+</w:endnotes>
+</file>
+
+<file path=word/footnotes.xml><?xml version="1.0" encoding="utf-8"?>
+<w:footnotes xmlns:ve="http://schemas.openxmlformats.org/markup-compatibility/2006" xmlns:o="urn:schemas-microsoft-com:office:office" xmlns:r="http://schemas.openxmlformats.org/officeDocument/2006/relationships" xmlns:m="http://schemas.openxmlformats.org/officeDocument/2006/math" xmlns:v="urn:schemas-microsoft-com:vml" xmlns:wp="http://schemas.openxmlformats.org/drawingml/2006/wordprocessingDrawing" xmlns:w10="urn:schemas-microsoft-com:office:word" xmlns:w="http://schemas.openxmlformats.org/wordprocessingml/2006/main" xmlns:wne="http://schemas.microsoft.com/office/word/2006/wordml">
+  <w:footnote w:type="separator" w:id="-1">
+    <w:p>
+      <w:pPr>
+        <w:spacing w:after="0" w:line="240" w:lineRule="auto"/>
+      </w:pPr>
+      <w:r>
+        <w:separator/>
+      </w:r>
+    </w:p>
+  </w:footnote>
+  <w:footnote w:type="continuationSeparator" w:id="0">
+    <w:p>
+      <w:pPr>
+        <w:spacing w:after="0" w:line="240" w:lineRule="auto"/>
+      </w:pPr>
+      <w:r>
+        <w:continuationSeparator/>
+      </w:r>
+    </w:p>
+  </w:footnote>
+</w:footnotes>
+</file>
+
+<file path=word/header1.xml><?xml version="1.0" encoding="utf-8"?>
+<w:hdr xmlns:ve="http://schemas.openxmlformats.org/markup-compatibility/2006" xmlns:o="urn:schemas-microsoft-com:office:office" xmlns:r="http://schemas.openxmlformats.org/officeDocument/2006/relationships" xmlns:m="http://schemas.openxmlformats.org/officeDocument/2006/math" xmlns:v="urn:schemas-microsoft-com:vml" xmlns:wp="http://schemas.openxmlformats.org/drawingml/2006/wordprocessingDrawing" xmlns:w10="urn:schemas-microsoft-com:office:word" xmlns:w="http://schemas.openxmlformats.org/wordprocessingml/2006/main" xmlns:wne="http://schemas.microsoft.com/office/word/2006/wordml">
+  <w:sdt>
+    <w:sdtPr>
+      <w:id w:val="378365305"/>
+      <w:docPartObj>
+        <w:docPartGallery w:val="Page Numbers (Top of Page)"/>
+        <w:docPartUnique/>
+      </w:docPartObj>
+    </w:sdtPr>
+    <w:sdtContent>
+      <w:p>
+        <w:pPr>
+          <w:pStyle w:val="Header"/>
+        </w:pPr>
+        <w:fldSimple w:instr=" PAGE   \* MERGEFORMAT ">
+          <w:r>
+            <w:rPr>
+              <w:noProof/>
+            </w:rPr>
+            <w:t>83</w:t>
+          </w:r>
+        </w:fldSimple>
+      </w:p>
+    </w:sdtContent>
+  </w:sdt>
+  <w:p>
+    <w:pPr>
+      <w:pStyle w:val="Header"/>
+    </w:pPr>
+  </w:p>
+</w:hdr>
 </file>
 
 <file path=word/numbering.xml><?xml version="1.0" encoding="utf-8"?>
@@ -26788,6 +25141,113 @@
       </w:tblCellMar>
     </w:tblPr>
   </w:style>
+  <w:style w:type="paragraph" w:styleId="Header">
+    <w:name w:val="header"/>
+    <w:basedOn w:val="Normal"/>
+    <w:link w:val="HeaderChar"/>
+    <w:uiPriority w:val="99"/>
+    <w:unhideWhenUsed/>
+    <w:rsid w:val="00245F05"/>
+    <w:pPr>
+      <w:tabs>
+        <w:tab w:val="center" w:pos="4680"/>
+        <w:tab w:val="right" w:pos="9360"/>
+      </w:tabs>
+      <w:spacing w:after="0" w:line="240" w:lineRule="auto"/>
+    </w:pPr>
+  </w:style>
+  <w:style w:type="character" w:customStyle="1" w:styleId="HeaderChar">
+    <w:name w:val="Header Char"/>
+    <w:basedOn w:val="DefaultParagraphFont"/>
+    <w:link w:val="Header"/>
+    <w:uiPriority w:val="99"/>
+    <w:rsid w:val="00245F05"/>
+  </w:style>
+  <w:style w:type="paragraph" w:styleId="Footer">
+    <w:name w:val="footer"/>
+    <w:basedOn w:val="Normal"/>
+    <w:link w:val="FooterChar"/>
+    <w:uiPriority w:val="99"/>
+    <w:semiHidden/>
+    <w:unhideWhenUsed/>
+    <w:rsid w:val="00245F05"/>
+    <w:pPr>
+      <w:tabs>
+        <w:tab w:val="center" w:pos="4680"/>
+        <w:tab w:val="right" w:pos="9360"/>
+      </w:tabs>
+      <w:spacing w:after="0" w:line="240" w:lineRule="auto"/>
+    </w:pPr>
+  </w:style>
+  <w:style w:type="character" w:customStyle="1" w:styleId="FooterChar">
+    <w:name w:val="Footer Char"/>
+    <w:basedOn w:val="DefaultParagraphFont"/>
+    <w:link w:val="Footer"/>
+    <w:uiPriority w:val="99"/>
+    <w:semiHidden/>
+    <w:rsid w:val="00245F05"/>
+  </w:style>
+  <w:style w:type="paragraph" w:styleId="TOCHeading">
+    <w:name w:val="TOC Heading"/>
+    <w:basedOn w:val="Heading1"/>
+    <w:next w:val="Normal"/>
+    <w:uiPriority w:val="39"/>
+    <w:unhideWhenUsed/>
+    <w:qFormat/>
+    <w:rsid w:val="00245F05"/>
+    <w:pPr>
+      <w:outlineLvl w:val="9"/>
+    </w:pPr>
+  </w:style>
+  <w:style w:type="paragraph" w:styleId="TOC1">
+    <w:name w:val="toc 1"/>
+    <w:basedOn w:val="Normal"/>
+    <w:next w:val="Normal"/>
+    <w:autoRedefine/>
+    <w:uiPriority w:val="39"/>
+    <w:unhideWhenUsed/>
+    <w:rsid w:val="00245F05"/>
+    <w:pPr>
+      <w:spacing w:after="100"/>
+    </w:pPr>
+  </w:style>
+  <w:style w:type="paragraph" w:styleId="TOC2">
+    <w:name w:val="toc 2"/>
+    <w:basedOn w:val="Normal"/>
+    <w:next w:val="Normal"/>
+    <w:autoRedefine/>
+    <w:uiPriority w:val="39"/>
+    <w:unhideWhenUsed/>
+    <w:rsid w:val="00245F05"/>
+    <w:pPr>
+      <w:spacing w:after="100"/>
+      <w:ind w:left="220"/>
+    </w:pPr>
+  </w:style>
+  <w:style w:type="paragraph" w:styleId="TOC3">
+    <w:name w:val="toc 3"/>
+    <w:basedOn w:val="Normal"/>
+    <w:next w:val="Normal"/>
+    <w:autoRedefine/>
+    <w:uiPriority w:val="39"/>
+    <w:unhideWhenUsed/>
+    <w:rsid w:val="00245F05"/>
+    <w:pPr>
+      <w:spacing w:after="100"/>
+      <w:ind w:left="440"/>
+    </w:pPr>
+  </w:style>
+  <w:style w:type="character" w:styleId="Hyperlink">
+    <w:name w:val="Hyperlink"/>
+    <w:basedOn w:val="DefaultParagraphFont"/>
+    <w:uiPriority w:val="99"/>
+    <w:unhideWhenUsed/>
+    <w:rsid w:val="00245F05"/>
+    <w:rPr>
+      <w:color w:val="0000FF" w:themeColor="hyperlink"/>
+      <w:u w:val="single"/>
+    </w:rPr>
+  </w:style>
 </w:styles>
 </file>
 
@@ -27072,4 +25532,16 @@
   <a:objectDefaults/>
   <a:extraClrSchemeLst/>
 </a:theme>
+</file>
+
+<file path=customXml/item1.xml><?xml version="1.0" encoding="utf-8"?>
+<b:Sources xmlns:b="http://schemas.openxmlformats.org/officeDocument/2006/bibliography" xmlns="http://schemas.openxmlformats.org/officeDocument/2006/bibliography" SelectedStyle="\APA.XSL" StyleName="APA"/>
+</file>
+
+<file path=customXml/itemProps1.xml><?xml version="1.0" encoding="utf-8"?>
+<ds:datastoreItem xmlns:ds="http://schemas.openxmlformats.org/officeDocument/2006/customXml" ds:itemID="{43790AA2-52C2-46AB-B359-F1D27354899D}">
+  <ds:schemaRefs>
+    <ds:schemaRef ds:uri="http://schemas.openxmlformats.org/officeDocument/2006/bibliography"/>
+  </ds:schemaRefs>
+</ds:datastoreItem>
 </file>